--- a/Lab1 kindsetup.docx
+++ b/Lab1 kindsetup.docx
@@ -48,137 +48,57 @@
           <w:szCs w:val="28"/>
         </w:rPr>
       </w:pPr>
-    </w:p>
-    <w:p>
-      <w:pPr>
-        <w:rPr>
-          <w:rFonts w:asciiTheme="majorHAnsi" w:hAnsiTheme="majorHAnsi" w:cstheme="majorHAnsi"/>
-          <w:sz w:val="28"/>
-          <w:szCs w:val="28"/>
-        </w:rPr>
-      </w:pPr>
-      <w:proofErr w:type="gramStart"/>
-      <w:r>
-        <w:rPr>
-          <w:rFonts w:asciiTheme="majorHAnsi" w:hAnsiTheme="majorHAnsi" w:cstheme="majorHAnsi"/>
-          <w:sz w:val="28"/>
-          <w:szCs w:val="28"/>
-        </w:rPr>
-        <w:t>Delete :</w:t>
-      </w:r>
-      <w:proofErr w:type="gramEnd"/>
-      <w:r>
-        <w:rPr>
-          <w:rFonts w:asciiTheme="majorHAnsi" w:hAnsiTheme="majorHAnsi" w:cstheme="majorHAnsi"/>
-          <w:sz w:val="28"/>
-          <w:szCs w:val="28"/>
-        </w:rPr>
-        <w:t xml:space="preserve"> kind delete cluster</w:t>
-      </w:r>
-    </w:p>
-    <w:p>
-      <w:pPr>
-        <w:rPr>
-          <w:rFonts w:asciiTheme="majorHAnsi" w:hAnsiTheme="majorHAnsi" w:cstheme="majorHAnsi"/>
-          <w:sz w:val="28"/>
-          <w:szCs w:val="28"/>
-        </w:rPr>
-      </w:pPr>
-      <w:proofErr w:type="gramStart"/>
-      <w:r>
-        <w:rPr>
-          <w:rFonts w:asciiTheme="majorHAnsi" w:hAnsiTheme="majorHAnsi" w:cstheme="majorHAnsi"/>
-          <w:sz w:val="28"/>
-          <w:szCs w:val="28"/>
-        </w:rPr>
-        <w:t>Login :</w:t>
-      </w:r>
-      <w:proofErr w:type="gramEnd"/>
-      <w:r>
-        <w:rPr>
-          <w:rFonts w:asciiTheme="majorHAnsi" w:hAnsiTheme="majorHAnsi" w:cstheme="majorHAnsi"/>
-          <w:sz w:val="28"/>
-          <w:szCs w:val="28"/>
-        </w:rPr>
-        <w:t xml:space="preserve"> </w:t>
-      </w:r>
-      <w:proofErr w:type="spellStart"/>
-      <w:r>
-        <w:rPr>
-          <w:rFonts w:asciiTheme="majorHAnsi" w:hAnsiTheme="majorHAnsi" w:cstheme="majorHAnsi"/>
-          <w:sz w:val="28"/>
-          <w:szCs w:val="28"/>
-        </w:rPr>
-        <w:t>sudo</w:t>
-      </w:r>
-      <w:proofErr w:type="spellEnd"/>
-      <w:r>
-        <w:rPr>
-          <w:rFonts w:asciiTheme="majorHAnsi" w:hAnsiTheme="majorHAnsi" w:cstheme="majorHAnsi"/>
-          <w:sz w:val="28"/>
-          <w:szCs w:val="28"/>
-        </w:rPr>
-        <w:t xml:space="preserve"> </w:t>
-      </w:r>
-      <w:proofErr w:type="spellStart"/>
-      <w:r>
-        <w:rPr>
-          <w:rFonts w:asciiTheme="majorHAnsi" w:hAnsiTheme="majorHAnsi" w:cstheme="majorHAnsi"/>
-          <w:sz w:val="28"/>
-          <w:szCs w:val="28"/>
-        </w:rPr>
-        <w:t>su</w:t>
-      </w:r>
-      <w:proofErr w:type="spellEnd"/>
-      <w:r>
-        <w:rPr>
-          <w:rFonts w:asciiTheme="majorHAnsi" w:hAnsiTheme="majorHAnsi" w:cstheme="majorHAnsi"/>
-          <w:sz w:val="28"/>
-          <w:szCs w:val="28"/>
-        </w:rPr>
-        <w:t xml:space="preserve"> #Password is same Nte#25</w:t>
-      </w:r>
-    </w:p>
-    <w:p>
-      <w:pPr>
-        <w:rPr>
-          <w:rFonts w:asciiTheme="majorHAnsi" w:hAnsiTheme="majorHAnsi" w:cstheme="majorHAnsi"/>
-          <w:sz w:val="28"/>
-          <w:szCs w:val="28"/>
-        </w:rPr>
-      </w:pPr>
-    </w:p>
-    <w:p>
-      <w:pPr>
-        <w:pBdr>
-          <w:top w:val="single" w:sz="4" w:space="1" w:color="auto"/>
-          <w:left w:val="single" w:sz="4" w:space="4" w:color="auto"/>
-          <w:bottom w:val="single" w:sz="4" w:space="1" w:color="auto"/>
-          <w:right w:val="single" w:sz="4" w:space="4" w:color="auto"/>
-        </w:pBdr>
-        <w:rPr>
-          <w:rFonts w:asciiTheme="majorHAnsi" w:hAnsiTheme="majorHAnsi" w:cstheme="majorHAnsi"/>
-          <w:sz w:val="28"/>
-          <w:szCs w:val="28"/>
-        </w:rPr>
-      </w:pPr>
-      <w:proofErr w:type="gramStart"/>
-      <w:r>
-        <w:rPr>
-          <w:rFonts w:asciiTheme="majorHAnsi" w:hAnsiTheme="majorHAnsi" w:cstheme="majorHAnsi"/>
-          <w:sz w:val="28"/>
-          <w:szCs w:val="28"/>
-        </w:rPr>
-        <w:t>#!/</w:t>
-      </w:r>
-      <w:proofErr w:type="gramEnd"/>
-      <w:r>
-        <w:rPr>
-          <w:rFonts w:asciiTheme="majorHAnsi" w:hAnsiTheme="majorHAnsi" w:cstheme="majorHAnsi"/>
-          <w:sz w:val="28"/>
-          <w:szCs w:val="28"/>
-        </w:rPr>
-        <w:t>bin/bash</w:t>
+      <w:r>
+        <w:rPr>
+          <w:rFonts w:asciiTheme="majorHAnsi" w:hAnsiTheme="majorHAnsi" w:cstheme="majorHAnsi"/>
+          <w:sz w:val="28"/>
+          <w:szCs w:val="28"/>
+        </w:rPr>
+        <w:t>#Please perform check steps</w:t>
+      </w:r>
+    </w:p>
+    <w:p>
+      <w:pPr>
+        <w:rPr>
+          <w:rFonts w:asciiTheme="majorHAnsi" w:hAnsiTheme="majorHAnsi" w:cstheme="majorHAnsi"/>
+          <w:b/>
+          <w:bCs/>
+          <w:sz w:val="28"/>
+          <w:szCs w:val="28"/>
+        </w:rPr>
+      </w:pPr>
+      <w:r>
+        <w:rPr>
+          <w:rFonts w:asciiTheme="majorHAnsi" w:hAnsiTheme="majorHAnsi" w:cstheme="majorHAnsi"/>
+          <w:b/>
+          <w:bCs/>
+          <w:sz w:val="28"/>
+          <w:szCs w:val="28"/>
+        </w:rPr>
+        <w:t>Step1</w:t>
+      </w:r>
+    </w:p>
+    <w:p>
+      <w:pPr>
+        <w:pBdr>
+          <w:top w:val="single" w:sz="4" w:space="1" w:color="auto"/>
+          <w:left w:val="single" w:sz="4" w:space="4" w:color="auto"/>
+          <w:bottom w:val="single" w:sz="4" w:space="1" w:color="auto"/>
+          <w:right w:val="single" w:sz="4" w:space="4" w:color="auto"/>
+        </w:pBdr>
+        <w:rPr>
+          <w:rFonts w:asciiTheme="majorHAnsi" w:hAnsiTheme="majorHAnsi" w:cstheme="majorHAnsi"/>
+          <w:sz w:val="28"/>
+          <w:szCs w:val="28"/>
+        </w:rPr>
+      </w:pPr>
+      <w:r>
+        <w:rPr>
+          <w:rFonts w:asciiTheme="majorHAnsi" w:hAnsiTheme="majorHAnsi" w:cstheme="majorHAnsi"/>
+          <w:sz w:val="28"/>
+          <w:szCs w:val="28"/>
+        </w:rPr>
+        <w:t>#!/bin/bash</w:t>
       </w:r>
     </w:p>
     <w:p>
@@ -224,181 +144,53 @@
           <w:sz w:val="28"/>
           <w:szCs w:val="28"/>
         </w:rPr>
-        <w:t>[ $(</w:t>
-      </w:r>
-      <w:proofErr w:type="spellStart"/>
-      <w:r>
-        <w:rPr>
-          <w:rFonts w:asciiTheme="majorHAnsi" w:hAnsiTheme="majorHAnsi" w:cstheme="majorHAnsi"/>
-          <w:sz w:val="28"/>
-          <w:szCs w:val="28"/>
-        </w:rPr>
-        <w:t>uname</w:t>
-      </w:r>
-      <w:proofErr w:type="spellEnd"/>
-      <w:r>
-        <w:rPr>
-          <w:rFonts w:asciiTheme="majorHAnsi" w:hAnsiTheme="majorHAnsi" w:cstheme="majorHAnsi"/>
-          <w:sz w:val="28"/>
-          <w:szCs w:val="28"/>
-        </w:rPr>
-        <w:t xml:space="preserve"> -m) = x86_</w:t>
-      </w:r>
-      <w:proofErr w:type="gramStart"/>
-      <w:r>
-        <w:rPr>
-          <w:rFonts w:asciiTheme="majorHAnsi" w:hAnsiTheme="majorHAnsi" w:cstheme="majorHAnsi"/>
-          <w:sz w:val="28"/>
-          <w:szCs w:val="28"/>
-        </w:rPr>
-        <w:t>64 ]</w:t>
-      </w:r>
-      <w:proofErr w:type="gramEnd"/>
-      <w:r>
-        <w:rPr>
-          <w:rFonts w:asciiTheme="majorHAnsi" w:hAnsiTheme="majorHAnsi" w:cstheme="majorHAnsi"/>
-          <w:sz w:val="28"/>
-          <w:szCs w:val="28"/>
-        </w:rPr>
-        <w:t xml:space="preserve"> &amp;&amp; curl -</w:t>
-      </w:r>
-      <w:proofErr w:type="gramStart"/>
-      <w:r>
-        <w:rPr>
-          <w:rFonts w:asciiTheme="majorHAnsi" w:hAnsiTheme="majorHAnsi" w:cstheme="majorHAnsi"/>
-          <w:sz w:val="28"/>
-          <w:szCs w:val="28"/>
-        </w:rPr>
-        <w:t>Lo .</w:t>
-      </w:r>
-      <w:proofErr w:type="gramEnd"/>
-      <w:r>
-        <w:rPr>
-          <w:rFonts w:asciiTheme="majorHAnsi" w:hAnsiTheme="majorHAnsi" w:cstheme="majorHAnsi"/>
-          <w:sz w:val="28"/>
-          <w:szCs w:val="28"/>
-        </w:rPr>
-        <w:t>/kind https://kind.sigs.k8s.io/dl/v0.20.0/kind-linux-amd64</w:t>
-      </w:r>
-    </w:p>
-    <w:p>
-      <w:pPr>
-        <w:pBdr>
-          <w:top w:val="single" w:sz="4" w:space="1" w:color="auto"/>
-          <w:left w:val="single" w:sz="4" w:space="4" w:color="auto"/>
-          <w:bottom w:val="single" w:sz="4" w:space="1" w:color="auto"/>
-          <w:right w:val="single" w:sz="4" w:space="4" w:color="auto"/>
-        </w:pBdr>
-        <w:rPr>
-          <w:rFonts w:asciiTheme="majorHAnsi" w:hAnsiTheme="majorHAnsi" w:cstheme="majorHAnsi"/>
-          <w:sz w:val="28"/>
-          <w:szCs w:val="28"/>
-        </w:rPr>
-      </w:pPr>
-      <w:proofErr w:type="spellStart"/>
-      <w:r>
-        <w:rPr>
-          <w:rFonts w:asciiTheme="majorHAnsi" w:hAnsiTheme="majorHAnsi" w:cstheme="majorHAnsi"/>
-          <w:sz w:val="28"/>
-          <w:szCs w:val="28"/>
-        </w:rPr>
-        <w:t>chmod</w:t>
-      </w:r>
-      <w:proofErr w:type="spellEnd"/>
-      <w:r>
-        <w:rPr>
-          <w:rFonts w:asciiTheme="majorHAnsi" w:hAnsiTheme="majorHAnsi" w:cstheme="majorHAnsi"/>
-          <w:sz w:val="28"/>
-          <w:szCs w:val="28"/>
-        </w:rPr>
-        <w:t xml:space="preserve"> +</w:t>
-      </w:r>
-      <w:proofErr w:type="gramStart"/>
-      <w:r>
-        <w:rPr>
-          <w:rFonts w:asciiTheme="majorHAnsi" w:hAnsiTheme="majorHAnsi" w:cstheme="majorHAnsi"/>
-          <w:sz w:val="28"/>
-          <w:szCs w:val="28"/>
-        </w:rPr>
-        <w:t>x .</w:t>
-      </w:r>
-      <w:proofErr w:type="gramEnd"/>
-      <w:r>
-        <w:rPr>
-          <w:rFonts w:asciiTheme="majorHAnsi" w:hAnsiTheme="majorHAnsi" w:cstheme="majorHAnsi"/>
-          <w:sz w:val="28"/>
-          <w:szCs w:val="28"/>
-        </w:rPr>
-        <w:t>/kind</w:t>
-      </w:r>
-    </w:p>
-    <w:p>
-      <w:pPr>
-        <w:pBdr>
-          <w:top w:val="single" w:sz="4" w:space="1" w:color="auto"/>
-          <w:left w:val="single" w:sz="4" w:space="4" w:color="auto"/>
-          <w:bottom w:val="single" w:sz="4" w:space="1" w:color="auto"/>
-          <w:right w:val="single" w:sz="4" w:space="4" w:color="auto"/>
-        </w:pBdr>
-        <w:rPr>
-          <w:rFonts w:asciiTheme="majorHAnsi" w:hAnsiTheme="majorHAnsi" w:cstheme="majorHAnsi"/>
-          <w:sz w:val="28"/>
-          <w:szCs w:val="28"/>
-        </w:rPr>
-      </w:pPr>
-      <w:proofErr w:type="spellStart"/>
-      <w:r>
-        <w:rPr>
-          <w:rFonts w:asciiTheme="majorHAnsi" w:hAnsiTheme="majorHAnsi" w:cstheme="majorHAnsi"/>
-          <w:sz w:val="28"/>
-          <w:szCs w:val="28"/>
-        </w:rPr>
-        <w:t>sudo</w:t>
-      </w:r>
-      <w:proofErr w:type="spellEnd"/>
-      <w:r>
-        <w:rPr>
-          <w:rFonts w:asciiTheme="majorHAnsi" w:hAnsiTheme="majorHAnsi" w:cstheme="majorHAnsi"/>
-          <w:sz w:val="28"/>
-          <w:szCs w:val="28"/>
-        </w:rPr>
-        <w:t xml:space="preserve"> </w:t>
-      </w:r>
-      <w:proofErr w:type="gramStart"/>
-      <w:r>
-        <w:rPr>
-          <w:rFonts w:asciiTheme="majorHAnsi" w:hAnsiTheme="majorHAnsi" w:cstheme="majorHAnsi"/>
-          <w:sz w:val="28"/>
-          <w:szCs w:val="28"/>
-        </w:rPr>
-        <w:t>cp .</w:t>
-      </w:r>
-      <w:proofErr w:type="gramEnd"/>
-      <w:r>
-        <w:rPr>
-          <w:rFonts w:asciiTheme="majorHAnsi" w:hAnsiTheme="majorHAnsi" w:cstheme="majorHAnsi"/>
-          <w:sz w:val="28"/>
-          <w:szCs w:val="28"/>
-        </w:rPr>
-        <w:t>/kind /</w:t>
-      </w:r>
-      <w:proofErr w:type="spellStart"/>
-      <w:r>
-        <w:rPr>
-          <w:rFonts w:asciiTheme="majorHAnsi" w:hAnsiTheme="majorHAnsi" w:cstheme="majorHAnsi"/>
-          <w:sz w:val="28"/>
-          <w:szCs w:val="28"/>
-        </w:rPr>
-        <w:t>usr</w:t>
-      </w:r>
-      <w:proofErr w:type="spellEnd"/>
-      <w:r>
-        <w:rPr>
-          <w:rFonts w:asciiTheme="majorHAnsi" w:hAnsiTheme="majorHAnsi" w:cstheme="majorHAnsi"/>
-          <w:sz w:val="28"/>
-          <w:szCs w:val="28"/>
-        </w:rPr>
-        <w:t>/local/bin/kind</w:t>
+        <w:t>[ $(uname -m) = x86_64 ] &amp;&amp; curl -Lo ./kind https://kind.sigs.k8s.io/dl/v0.20.0/kind-linux-amd64</w:t>
+      </w:r>
+    </w:p>
+    <w:p>
+      <w:pPr>
+        <w:pBdr>
+          <w:top w:val="single" w:sz="4" w:space="1" w:color="auto"/>
+          <w:left w:val="single" w:sz="4" w:space="4" w:color="auto"/>
+          <w:bottom w:val="single" w:sz="4" w:space="1" w:color="auto"/>
+          <w:right w:val="single" w:sz="4" w:space="4" w:color="auto"/>
+        </w:pBdr>
+        <w:rPr>
+          <w:rFonts w:asciiTheme="majorHAnsi" w:hAnsiTheme="majorHAnsi" w:cstheme="majorHAnsi"/>
+          <w:sz w:val="28"/>
+          <w:szCs w:val="28"/>
+        </w:rPr>
+      </w:pPr>
+      <w:r>
+        <w:rPr>
+          <w:rFonts w:asciiTheme="majorHAnsi" w:hAnsiTheme="majorHAnsi" w:cstheme="majorHAnsi"/>
+          <w:sz w:val="28"/>
+          <w:szCs w:val="28"/>
+        </w:rPr>
+        <w:t>chmod +x ./kind</w:t>
+      </w:r>
+    </w:p>
+    <w:p>
+      <w:pPr>
+        <w:pBdr>
+          <w:top w:val="single" w:sz="4" w:space="1" w:color="auto"/>
+          <w:left w:val="single" w:sz="4" w:space="4" w:color="auto"/>
+          <w:bottom w:val="single" w:sz="4" w:space="1" w:color="auto"/>
+          <w:right w:val="single" w:sz="4" w:space="4" w:color="auto"/>
+        </w:pBdr>
+        <w:rPr>
+          <w:rFonts w:asciiTheme="majorHAnsi" w:hAnsiTheme="majorHAnsi" w:cstheme="majorHAnsi"/>
+          <w:sz w:val="28"/>
+          <w:szCs w:val="28"/>
+        </w:rPr>
+      </w:pPr>
+      <w:r>
+        <w:rPr>
+          <w:rFonts w:asciiTheme="majorHAnsi" w:hAnsiTheme="majorHAnsi" w:cstheme="majorHAnsi"/>
+          <w:sz w:val="28"/>
+          <w:szCs w:val="28"/>
+        </w:rPr>
+        <w:t>sudo cp ./kind /usr/local/bin/kind</w:t>
       </w:r>
     </w:p>
     <w:p>
@@ -443,61 +235,55 @@
     </w:p>
     <w:p>
       <w:pPr>
-        <w:pBdr>
-          <w:top w:val="single" w:sz="4" w:space="1" w:color="auto"/>
-          <w:left w:val="single" w:sz="4" w:space="4" w:color="auto"/>
-          <w:bottom w:val="single" w:sz="4" w:space="1" w:color="auto"/>
-          <w:right w:val="single" w:sz="4" w:space="4" w:color="auto"/>
-        </w:pBdr>
-        <w:rPr>
-          <w:rFonts w:asciiTheme="majorHAnsi" w:hAnsiTheme="majorHAnsi" w:cstheme="majorHAnsi"/>
-          <w:sz w:val="28"/>
-          <w:szCs w:val="28"/>
-        </w:rPr>
-      </w:pPr>
-      <w:r>
-        <w:rPr>
-          <w:rFonts w:asciiTheme="majorHAnsi" w:hAnsiTheme="majorHAnsi" w:cstheme="majorHAnsi"/>
-          <w:sz w:val="28"/>
-          <w:szCs w:val="28"/>
-        </w:rPr>
-        <w:t>[</w:t>
-      </w:r>
-      <w:proofErr w:type="spellStart"/>
-      <w:r>
-        <w:rPr>
-          <w:rFonts w:asciiTheme="majorHAnsi" w:hAnsiTheme="majorHAnsi" w:cstheme="majorHAnsi"/>
-          <w:sz w:val="28"/>
-          <w:szCs w:val="28"/>
-        </w:rPr>
-        <w:t>amit@test-</w:t>
-      </w:r>
-      <w:proofErr w:type="gramStart"/>
-      <w:r>
-        <w:rPr>
-          <w:rFonts w:asciiTheme="majorHAnsi" w:hAnsiTheme="majorHAnsi" w:cstheme="majorHAnsi"/>
-          <w:sz w:val="28"/>
-          <w:szCs w:val="28"/>
-        </w:rPr>
-        <w:t>kubernetes</w:t>
-      </w:r>
-      <w:proofErr w:type="spellEnd"/>
-      <w:r>
-        <w:rPr>
-          <w:rFonts w:asciiTheme="majorHAnsi" w:hAnsiTheme="majorHAnsi" w:cstheme="majorHAnsi"/>
-          <w:sz w:val="28"/>
-          <w:szCs w:val="28"/>
-        </w:rPr>
-        <w:t>]#</w:t>
-      </w:r>
-      <w:proofErr w:type="gramEnd"/>
-      <w:r>
-        <w:rPr>
-          <w:rFonts w:asciiTheme="majorHAnsi" w:hAnsiTheme="majorHAnsi" w:cstheme="majorHAnsi"/>
-          <w:sz w:val="28"/>
-          <w:szCs w:val="28"/>
-        </w:rPr>
-        <w:t xml:space="preserve"> kind --version</w:t>
+        <w:rPr>
+          <w:rFonts w:asciiTheme="majorHAnsi" w:hAnsiTheme="majorHAnsi" w:cstheme="majorHAnsi"/>
+          <w:sz w:val="28"/>
+          <w:szCs w:val="28"/>
+        </w:rPr>
+      </w:pPr>
+    </w:p>
+    <w:p>
+      <w:pPr>
+        <w:rPr>
+          <w:rFonts w:asciiTheme="majorHAnsi" w:hAnsiTheme="majorHAnsi" w:cstheme="majorHAnsi"/>
+          <w:b/>
+          <w:bCs/>
+          <w:sz w:val="28"/>
+          <w:szCs w:val="28"/>
+        </w:rPr>
+      </w:pPr>
+      <w:r>
+        <w:rPr>
+          <w:rFonts w:asciiTheme="majorHAnsi" w:hAnsiTheme="majorHAnsi" w:cstheme="majorHAnsi"/>
+          <w:b/>
+          <w:bCs/>
+          <w:sz w:val="28"/>
+          <w:szCs w:val="28"/>
+        </w:rPr>
+        <w:t>Step2</w:t>
+      </w:r>
+    </w:p>
+    <w:p>
+      <w:pPr>
+        <w:pBdr>
+          <w:top w:val="single" w:sz="4" w:space="1" w:color="auto"/>
+          <w:left w:val="single" w:sz="4" w:space="4" w:color="auto"/>
+          <w:bottom w:val="single" w:sz="4" w:space="1" w:color="auto"/>
+          <w:right w:val="single" w:sz="4" w:space="4" w:color="auto"/>
+        </w:pBdr>
+        <w:rPr>
+          <w:rFonts w:asciiTheme="majorHAnsi" w:hAnsiTheme="majorHAnsi" w:cstheme="majorHAnsi"/>
+          <w:sz w:val="28"/>
+          <w:szCs w:val="28"/>
+        </w:rPr>
+      </w:pPr>
+      <w:r>
+        <w:rPr>
+          <w:rFonts w:asciiTheme="majorHAnsi" w:hAnsiTheme="majorHAnsi" w:cstheme="majorHAnsi"/>
+          <w:sz w:val="28"/>
+          <w:szCs w:val="28"/>
+        </w:rPr>
+        <w:t>[amit@test-kubernetes]# kind --version</w:t>
       </w:r>
     </w:p>
     <w:p>
@@ -543,36 +329,8 @@
           <w:sz w:val="28"/>
           <w:szCs w:val="28"/>
         </w:rPr>
-        <w:t>[</w:t>
-      </w:r>
-      <w:proofErr w:type="spellStart"/>
-      <w:r>
-        <w:rPr>
-          <w:rFonts w:asciiTheme="majorHAnsi" w:hAnsiTheme="majorHAnsi" w:cstheme="majorHAnsi"/>
-          <w:sz w:val="28"/>
-          <w:szCs w:val="28"/>
-        </w:rPr>
-        <w:t>amit@test-</w:t>
-      </w:r>
-      <w:proofErr w:type="gramStart"/>
-      <w:r>
-        <w:rPr>
-          <w:rFonts w:asciiTheme="majorHAnsi" w:hAnsiTheme="majorHAnsi" w:cstheme="majorHAnsi"/>
-          <w:sz w:val="28"/>
-          <w:szCs w:val="28"/>
-        </w:rPr>
-        <w:t>kubernetes</w:t>
-      </w:r>
-      <w:proofErr w:type="spellEnd"/>
-      <w:r>
-        <w:rPr>
-          <w:rFonts w:asciiTheme="majorHAnsi" w:hAnsiTheme="majorHAnsi" w:cstheme="majorHAnsi"/>
-          <w:sz w:val="28"/>
-          <w:szCs w:val="28"/>
-        </w:rPr>
-        <w:t>]#</w:t>
-      </w:r>
-      <w:proofErr w:type="gramEnd"/>
+        <w:t>[amit@test-kubernetes]#</w:t>
+      </w:r>
     </w:p>
     <w:p>
       <w:pPr>
@@ -628,17 +386,7 @@
           <w:sz w:val="28"/>
           <w:szCs w:val="28"/>
         </w:rPr>
-        <w:t>Create a configuration file (</w:t>
-      </w:r>
-      <w:proofErr w:type="spellStart"/>
-      <w:proofErr w:type="gramStart"/>
-      <w:r>
-        <w:rPr>
-          <w:rFonts w:asciiTheme="majorHAnsi" w:hAnsiTheme="majorHAnsi" w:cstheme="majorHAnsi"/>
-          <w:sz w:val="28"/>
-          <w:szCs w:val="28"/>
-        </w:rPr>
-        <w:t>config.y</w:t>
+        <w:t>Create a configuration file (config.y</w:t>
       </w:r>
       <w:r>
         <w:rPr>
@@ -654,490 +402,426 @@
           <w:sz w:val="28"/>
           <w:szCs w:val="28"/>
         </w:rPr>
+        <w:t>ml) with the following content:</w:t>
+      </w:r>
+    </w:p>
+    <w:p>
+      <w:pPr>
+        <w:rPr>
+          <w:rFonts w:asciiTheme="majorHAnsi" w:hAnsiTheme="majorHAnsi" w:cstheme="majorHAnsi"/>
+          <w:b/>
+          <w:bCs/>
+          <w:sz w:val="28"/>
+          <w:szCs w:val="28"/>
+        </w:rPr>
+      </w:pPr>
+      <w:r>
+        <w:rPr>
+          <w:rFonts w:asciiTheme="majorHAnsi" w:hAnsiTheme="majorHAnsi" w:cstheme="majorHAnsi"/>
+          <w:b/>
+          <w:bCs/>
+          <w:sz w:val="28"/>
+          <w:szCs w:val="28"/>
+        </w:rPr>
+        <w:t>Step3</w:t>
+      </w:r>
+    </w:p>
+    <w:p>
+      <w:pPr>
+        <w:rPr>
+          <w:rFonts w:asciiTheme="majorHAnsi" w:hAnsiTheme="majorHAnsi" w:cstheme="majorHAnsi"/>
+          <w:sz w:val="28"/>
+          <w:szCs w:val="28"/>
+        </w:rPr>
+      </w:pPr>
+      <w:r>
+        <w:rPr>
+          <w:rFonts w:asciiTheme="majorHAnsi" w:hAnsiTheme="majorHAnsi" w:cstheme="majorHAnsi"/>
+          <w:sz w:val="28"/>
+          <w:szCs w:val="28"/>
+        </w:rPr>
+        <w:t>vi config.yaml</w:t>
+      </w:r>
+    </w:p>
+    <w:p>
+      <w:pPr>
+        <w:pBdr>
+          <w:top w:val="single" w:sz="4" w:space="1" w:color="auto"/>
+          <w:left w:val="single" w:sz="4" w:space="4" w:color="auto"/>
+          <w:bottom w:val="single" w:sz="4" w:space="1" w:color="auto"/>
+          <w:right w:val="single" w:sz="4" w:space="4" w:color="auto"/>
+        </w:pBdr>
+        <w:rPr>
+          <w:rFonts w:asciiTheme="majorHAnsi" w:hAnsiTheme="majorHAnsi" w:cstheme="majorHAnsi"/>
+          <w:sz w:val="28"/>
+          <w:szCs w:val="28"/>
+        </w:rPr>
+      </w:pPr>
+      <w:r>
+        <w:rPr>
+          <w:rFonts w:asciiTheme="majorHAnsi" w:hAnsiTheme="majorHAnsi" w:cstheme="majorHAnsi"/>
+          <w:sz w:val="28"/>
+          <w:szCs w:val="28"/>
+        </w:rPr>
+        <w:t># 4 node (3 workers) cluster config</w:t>
+      </w:r>
+    </w:p>
+    <w:p>
+      <w:pPr>
+        <w:pBdr>
+          <w:top w:val="single" w:sz="4" w:space="1" w:color="auto"/>
+          <w:left w:val="single" w:sz="4" w:space="4" w:color="auto"/>
+          <w:bottom w:val="single" w:sz="4" w:space="1" w:color="auto"/>
+          <w:right w:val="single" w:sz="4" w:space="4" w:color="auto"/>
+        </w:pBdr>
+        <w:rPr>
+          <w:rFonts w:asciiTheme="majorHAnsi" w:hAnsiTheme="majorHAnsi" w:cstheme="majorHAnsi"/>
+          <w:sz w:val="28"/>
+          <w:szCs w:val="28"/>
+        </w:rPr>
+      </w:pPr>
+      <w:r>
+        <w:rPr>
+          <w:rFonts w:asciiTheme="majorHAnsi" w:hAnsiTheme="majorHAnsi" w:cstheme="majorHAnsi"/>
+          <w:sz w:val="28"/>
+          <w:szCs w:val="28"/>
+        </w:rPr>
+        <w:t>kind: Cluster</w:t>
+      </w:r>
+    </w:p>
+    <w:p>
+      <w:pPr>
+        <w:pBdr>
+          <w:top w:val="single" w:sz="4" w:space="1" w:color="auto"/>
+          <w:left w:val="single" w:sz="4" w:space="4" w:color="auto"/>
+          <w:bottom w:val="single" w:sz="4" w:space="1" w:color="auto"/>
+          <w:right w:val="single" w:sz="4" w:space="4" w:color="auto"/>
+        </w:pBdr>
+        <w:rPr>
+          <w:rFonts w:asciiTheme="majorHAnsi" w:hAnsiTheme="majorHAnsi" w:cstheme="majorHAnsi"/>
+          <w:sz w:val="28"/>
+          <w:szCs w:val="28"/>
+        </w:rPr>
+      </w:pPr>
+      <w:r>
+        <w:rPr>
+          <w:rFonts w:asciiTheme="majorHAnsi" w:hAnsiTheme="majorHAnsi" w:cstheme="majorHAnsi"/>
+          <w:sz w:val="28"/>
+          <w:szCs w:val="28"/>
+        </w:rPr>
+        <w:t>apiVersion: kind.x-k8s.io/v1alpha4</w:t>
+      </w:r>
+    </w:p>
+    <w:p>
+      <w:pPr>
+        <w:pBdr>
+          <w:top w:val="single" w:sz="4" w:space="1" w:color="auto"/>
+          <w:left w:val="single" w:sz="4" w:space="4" w:color="auto"/>
+          <w:bottom w:val="single" w:sz="4" w:space="1" w:color="auto"/>
+          <w:right w:val="single" w:sz="4" w:space="4" w:color="auto"/>
+        </w:pBdr>
+        <w:rPr>
+          <w:rFonts w:asciiTheme="majorHAnsi" w:hAnsiTheme="majorHAnsi" w:cstheme="majorHAnsi"/>
+          <w:sz w:val="28"/>
+          <w:szCs w:val="28"/>
+        </w:rPr>
+      </w:pPr>
+      <w:r>
+        <w:rPr>
+          <w:rFonts w:asciiTheme="majorHAnsi" w:hAnsiTheme="majorHAnsi" w:cstheme="majorHAnsi"/>
+          <w:sz w:val="28"/>
+          <w:szCs w:val="28"/>
+        </w:rPr>
+        <w:lastRenderedPageBreak/>
+        <w:t>nodes:</w:t>
+      </w:r>
+    </w:p>
+    <w:p>
+      <w:pPr>
+        <w:pBdr>
+          <w:top w:val="single" w:sz="4" w:space="1" w:color="auto"/>
+          <w:left w:val="single" w:sz="4" w:space="4" w:color="auto"/>
+          <w:bottom w:val="single" w:sz="4" w:space="1" w:color="auto"/>
+          <w:right w:val="single" w:sz="4" w:space="4" w:color="auto"/>
+        </w:pBdr>
+        <w:rPr>
+          <w:rFonts w:asciiTheme="majorHAnsi" w:hAnsiTheme="majorHAnsi" w:cstheme="majorHAnsi"/>
+          <w:sz w:val="28"/>
+          <w:szCs w:val="28"/>
+        </w:rPr>
+      </w:pPr>
+      <w:r>
+        <w:rPr>
+          <w:rFonts w:asciiTheme="majorHAnsi" w:hAnsiTheme="majorHAnsi" w:cstheme="majorHAnsi"/>
+          <w:sz w:val="28"/>
+          <w:szCs w:val="28"/>
+        </w:rPr>
+        <w:t>- role: control-plane</w:t>
+      </w:r>
+    </w:p>
+    <w:p>
+      <w:pPr>
+        <w:pBdr>
+          <w:top w:val="single" w:sz="4" w:space="1" w:color="auto"/>
+          <w:left w:val="single" w:sz="4" w:space="4" w:color="auto"/>
+          <w:bottom w:val="single" w:sz="4" w:space="1" w:color="auto"/>
+          <w:right w:val="single" w:sz="4" w:space="4" w:color="auto"/>
+        </w:pBdr>
+        <w:rPr>
+          <w:rFonts w:asciiTheme="majorHAnsi" w:hAnsiTheme="majorHAnsi" w:cstheme="majorHAnsi"/>
+          <w:sz w:val="28"/>
+          <w:szCs w:val="28"/>
+        </w:rPr>
+      </w:pPr>
+      <w:r>
+        <w:rPr>
+          <w:rFonts w:asciiTheme="majorHAnsi" w:hAnsiTheme="majorHAnsi" w:cstheme="majorHAnsi"/>
+          <w:sz w:val="28"/>
+          <w:szCs w:val="28"/>
+        </w:rPr>
+        <w:t xml:space="preserve">  image: kindest/node:v1.28.0</w:t>
+      </w:r>
+    </w:p>
+    <w:p>
+      <w:pPr>
+        <w:pBdr>
+          <w:top w:val="single" w:sz="4" w:space="1" w:color="auto"/>
+          <w:left w:val="single" w:sz="4" w:space="4" w:color="auto"/>
+          <w:bottom w:val="single" w:sz="4" w:space="1" w:color="auto"/>
+          <w:right w:val="single" w:sz="4" w:space="4" w:color="auto"/>
+        </w:pBdr>
+        <w:rPr>
+          <w:rFonts w:asciiTheme="majorHAnsi" w:hAnsiTheme="majorHAnsi" w:cstheme="majorHAnsi"/>
+          <w:sz w:val="28"/>
+          <w:szCs w:val="28"/>
+        </w:rPr>
+      </w:pPr>
+      <w:r>
+        <w:rPr>
+          <w:rFonts w:asciiTheme="majorHAnsi" w:hAnsiTheme="majorHAnsi" w:cstheme="majorHAnsi"/>
+          <w:sz w:val="28"/>
+          <w:szCs w:val="28"/>
+        </w:rPr>
+        <w:t>- role: worker</w:t>
+      </w:r>
+    </w:p>
+    <w:p>
+      <w:pPr>
+        <w:pBdr>
+          <w:top w:val="single" w:sz="4" w:space="1" w:color="auto"/>
+          <w:left w:val="single" w:sz="4" w:space="4" w:color="auto"/>
+          <w:bottom w:val="single" w:sz="4" w:space="1" w:color="auto"/>
+          <w:right w:val="single" w:sz="4" w:space="4" w:color="auto"/>
+        </w:pBdr>
+        <w:rPr>
+          <w:rFonts w:asciiTheme="majorHAnsi" w:hAnsiTheme="majorHAnsi" w:cstheme="majorHAnsi"/>
+          <w:sz w:val="28"/>
+          <w:szCs w:val="28"/>
+        </w:rPr>
+      </w:pPr>
+      <w:r>
+        <w:rPr>
+          <w:rFonts w:asciiTheme="majorHAnsi" w:hAnsiTheme="majorHAnsi" w:cstheme="majorHAnsi"/>
+          <w:sz w:val="28"/>
+          <w:szCs w:val="28"/>
+        </w:rPr>
+        <w:t xml:space="preserve">  image: kindest/node:v1.28.0</w:t>
+      </w:r>
+    </w:p>
+    <w:p>
+      <w:pPr>
+        <w:pBdr>
+          <w:top w:val="single" w:sz="4" w:space="1" w:color="auto"/>
+          <w:left w:val="single" w:sz="4" w:space="4" w:color="auto"/>
+          <w:bottom w:val="single" w:sz="4" w:space="1" w:color="auto"/>
+          <w:right w:val="single" w:sz="4" w:space="4" w:color="auto"/>
+        </w:pBdr>
+        <w:rPr>
+          <w:rFonts w:asciiTheme="majorHAnsi" w:hAnsiTheme="majorHAnsi" w:cstheme="majorHAnsi"/>
+          <w:sz w:val="28"/>
+          <w:szCs w:val="28"/>
+        </w:rPr>
+      </w:pPr>
+      <w:r>
+        <w:rPr>
+          <w:rFonts w:asciiTheme="majorHAnsi" w:hAnsiTheme="majorHAnsi" w:cstheme="majorHAnsi"/>
+          <w:sz w:val="28"/>
+          <w:szCs w:val="28"/>
+        </w:rPr>
+        <w:t>- role: worker</w:t>
+      </w:r>
+    </w:p>
+    <w:p>
+      <w:pPr>
+        <w:pBdr>
+          <w:top w:val="single" w:sz="4" w:space="1" w:color="auto"/>
+          <w:left w:val="single" w:sz="4" w:space="4" w:color="auto"/>
+          <w:bottom w:val="single" w:sz="4" w:space="1" w:color="auto"/>
+          <w:right w:val="single" w:sz="4" w:space="4" w:color="auto"/>
+        </w:pBdr>
+        <w:rPr>
+          <w:rFonts w:asciiTheme="majorHAnsi" w:hAnsiTheme="majorHAnsi" w:cstheme="majorHAnsi"/>
+          <w:sz w:val="28"/>
+          <w:szCs w:val="28"/>
+        </w:rPr>
+      </w:pPr>
+      <w:r>
+        <w:rPr>
+          <w:rFonts w:asciiTheme="majorHAnsi" w:hAnsiTheme="majorHAnsi" w:cstheme="majorHAnsi"/>
+          <w:sz w:val="28"/>
+          <w:szCs w:val="28"/>
+        </w:rPr>
+        <w:t xml:space="preserve">  image: kindest/node:v1.28.0</w:t>
+      </w:r>
+    </w:p>
+    <w:p>
+      <w:pPr>
+        <w:pBdr>
+          <w:top w:val="single" w:sz="4" w:space="1" w:color="auto"/>
+          <w:left w:val="single" w:sz="4" w:space="4" w:color="auto"/>
+          <w:bottom w:val="single" w:sz="4" w:space="1" w:color="auto"/>
+          <w:right w:val="single" w:sz="4" w:space="4" w:color="auto"/>
+        </w:pBdr>
+        <w:rPr>
+          <w:rFonts w:asciiTheme="majorHAnsi" w:hAnsiTheme="majorHAnsi" w:cstheme="majorHAnsi"/>
+          <w:sz w:val="28"/>
+          <w:szCs w:val="28"/>
+        </w:rPr>
+      </w:pPr>
+      <w:r>
+        <w:rPr>
+          <w:rFonts w:asciiTheme="majorHAnsi" w:hAnsiTheme="majorHAnsi" w:cstheme="majorHAnsi"/>
+          <w:sz w:val="28"/>
+          <w:szCs w:val="28"/>
+        </w:rPr>
+        <w:t>- role: worker</w:t>
+      </w:r>
+    </w:p>
+    <w:p>
+      <w:pPr>
+        <w:pBdr>
+          <w:top w:val="single" w:sz="4" w:space="1" w:color="auto"/>
+          <w:left w:val="single" w:sz="4" w:space="4" w:color="auto"/>
+          <w:bottom w:val="single" w:sz="4" w:space="1" w:color="auto"/>
+          <w:right w:val="single" w:sz="4" w:space="4" w:color="auto"/>
+        </w:pBdr>
+        <w:rPr>
+          <w:rFonts w:asciiTheme="majorHAnsi" w:hAnsiTheme="majorHAnsi" w:cstheme="majorHAnsi"/>
+          <w:sz w:val="28"/>
+          <w:szCs w:val="28"/>
+        </w:rPr>
+      </w:pPr>
+      <w:r>
+        <w:rPr>
+          <w:rFonts w:asciiTheme="majorHAnsi" w:hAnsiTheme="majorHAnsi" w:cstheme="majorHAnsi"/>
+          <w:sz w:val="28"/>
+          <w:szCs w:val="28"/>
+        </w:rPr>
+        <w:t xml:space="preserve">  image: kindest/node:v1.28.0</w:t>
+      </w:r>
+    </w:p>
+    <w:p>
+      <w:pPr>
+        <w:rPr>
+          <w:rFonts w:asciiTheme="majorHAnsi" w:hAnsiTheme="majorHAnsi" w:cstheme="majorHAnsi"/>
+          <w:sz w:val="28"/>
+          <w:szCs w:val="28"/>
+        </w:rPr>
+      </w:pPr>
+    </w:p>
+    <w:p>
+      <w:pPr>
+        <w:rPr>
+          <w:rFonts w:asciiTheme="majorHAnsi" w:hAnsiTheme="majorHAnsi" w:cstheme="majorHAnsi"/>
+          <w:sz w:val="28"/>
+          <w:szCs w:val="28"/>
+        </w:rPr>
+      </w:pPr>
+      <w:r>
+        <w:rPr>
+          <w:rFonts w:asciiTheme="majorHAnsi" w:hAnsiTheme="majorHAnsi" w:cstheme="majorHAnsi"/>
+          <w:sz w:val="28"/>
+          <w:szCs w:val="28"/>
+        </w:rPr>
+        <w:t>Note: Save file esc+:wq</w:t>
+      </w:r>
+    </w:p>
+    <w:p>
+      <w:pPr>
+        <w:rPr>
+          <w:rFonts w:asciiTheme="majorHAnsi" w:hAnsiTheme="majorHAnsi" w:cstheme="majorHAnsi"/>
+          <w:sz w:val="28"/>
+          <w:szCs w:val="28"/>
+        </w:rPr>
+      </w:pPr>
+      <w:r>
+        <w:rPr>
+          <w:rFonts w:asciiTheme="majorHAnsi" w:hAnsiTheme="majorHAnsi" w:cstheme="majorHAnsi"/>
+          <w:sz w:val="28"/>
+          <w:szCs w:val="28"/>
+        </w:rPr>
+        <w:t>Start the 4-node cluster:</w:t>
+      </w:r>
+    </w:p>
+    <w:p>
+      <w:pPr>
+        <w:rPr>
+          <w:rFonts w:asciiTheme="majorHAnsi" w:hAnsiTheme="majorHAnsi" w:cstheme="majorHAnsi"/>
+          <w:b/>
+          <w:bCs/>
+          <w:sz w:val="28"/>
+          <w:szCs w:val="28"/>
+        </w:rPr>
+      </w:pPr>
+      <w:r>
+        <w:rPr>
+          <w:rFonts w:asciiTheme="majorHAnsi" w:hAnsiTheme="majorHAnsi" w:cstheme="majorHAnsi"/>
+          <w:b/>
+          <w:bCs/>
+          <w:sz w:val="28"/>
+          <w:szCs w:val="28"/>
+        </w:rPr>
+        <w:t>Step 4:</w:t>
+      </w:r>
+    </w:p>
+    <w:p>
+      <w:pPr>
+        <w:pBdr>
+          <w:top w:val="single" w:sz="4" w:space="1" w:color="auto"/>
+          <w:left w:val="single" w:sz="4" w:space="4" w:color="auto"/>
+          <w:bottom w:val="single" w:sz="4" w:space="1" w:color="auto"/>
+          <w:right w:val="single" w:sz="4" w:space="4" w:color="auto"/>
+        </w:pBdr>
+        <w:rPr>
+          <w:rFonts w:asciiTheme="majorHAnsi" w:hAnsiTheme="majorHAnsi" w:cstheme="majorHAnsi"/>
+          <w:sz w:val="28"/>
+          <w:szCs w:val="28"/>
+        </w:rPr>
+      </w:pPr>
+      <w:r>
+        <w:rPr>
+          <w:rFonts w:asciiTheme="majorHAnsi" w:hAnsiTheme="majorHAnsi" w:cstheme="majorHAnsi"/>
+          <w:sz w:val="28"/>
+          <w:szCs w:val="28"/>
+        </w:rPr>
+        <w:t>[amit@test-kubernetes]# kind create cluster --config=config.y</w:t>
+      </w:r>
+      <w:r>
+        <w:rPr>
+          <w:rFonts w:asciiTheme="majorHAnsi" w:hAnsiTheme="majorHAnsi" w:cstheme="majorHAnsi"/>
+          <w:sz w:val="28"/>
+          <w:szCs w:val="28"/>
+        </w:rPr>
+        <w:t>a</w:t>
+      </w:r>
+      <w:r>
+        <w:rPr>
+          <w:rFonts w:asciiTheme="majorHAnsi" w:hAnsiTheme="majorHAnsi" w:cstheme="majorHAnsi"/>
+          <w:sz w:val="28"/>
+          <w:szCs w:val="28"/>
+        </w:rPr>
         <w:t>ml</w:t>
       </w:r>
-      <w:proofErr w:type="spellEnd"/>
-      <w:proofErr w:type="gramEnd"/>
-      <w:r>
-        <w:rPr>
-          <w:rFonts w:asciiTheme="majorHAnsi" w:hAnsiTheme="majorHAnsi" w:cstheme="majorHAnsi"/>
-          <w:sz w:val="28"/>
-          <w:szCs w:val="28"/>
-        </w:rPr>
-        <w:t>) with the following content:</w:t>
-      </w:r>
-    </w:p>
-    <w:p>
-      <w:pPr>
-        <w:pBdr>
-          <w:top w:val="single" w:sz="4" w:space="1" w:color="auto"/>
-          <w:left w:val="single" w:sz="4" w:space="4" w:color="auto"/>
-          <w:bottom w:val="single" w:sz="4" w:space="1" w:color="auto"/>
-          <w:right w:val="single" w:sz="4" w:space="4" w:color="auto"/>
-        </w:pBdr>
-        <w:rPr>
-          <w:rFonts w:asciiTheme="majorHAnsi" w:hAnsiTheme="majorHAnsi" w:cstheme="majorHAnsi"/>
-          <w:sz w:val="28"/>
-          <w:szCs w:val="28"/>
-        </w:rPr>
-      </w:pPr>
-      <w:r>
-        <w:rPr>
-          <w:rFonts w:asciiTheme="majorHAnsi" w:hAnsiTheme="majorHAnsi" w:cstheme="majorHAnsi"/>
-          <w:sz w:val="28"/>
-          <w:szCs w:val="28"/>
-        </w:rPr>
-        <w:t># 4 node (3 workers) cluster config</w:t>
-      </w:r>
-    </w:p>
-    <w:p>
-      <w:pPr>
-        <w:pBdr>
-          <w:top w:val="single" w:sz="4" w:space="1" w:color="auto"/>
-          <w:left w:val="single" w:sz="4" w:space="4" w:color="auto"/>
-          <w:bottom w:val="single" w:sz="4" w:space="1" w:color="auto"/>
-          <w:right w:val="single" w:sz="4" w:space="4" w:color="auto"/>
-        </w:pBdr>
-        <w:rPr>
-          <w:rFonts w:asciiTheme="majorHAnsi" w:hAnsiTheme="majorHAnsi" w:cstheme="majorHAnsi"/>
-          <w:sz w:val="28"/>
-          <w:szCs w:val="28"/>
-        </w:rPr>
-      </w:pPr>
-      <w:r>
-        <w:rPr>
-          <w:rFonts w:asciiTheme="majorHAnsi" w:hAnsiTheme="majorHAnsi" w:cstheme="majorHAnsi"/>
-          <w:sz w:val="28"/>
-          <w:szCs w:val="28"/>
-        </w:rPr>
-        <w:t>kind: Cluster</w:t>
-      </w:r>
-    </w:p>
-    <w:p>
-      <w:pPr>
-        <w:pBdr>
-          <w:top w:val="single" w:sz="4" w:space="1" w:color="auto"/>
-          <w:left w:val="single" w:sz="4" w:space="4" w:color="auto"/>
-          <w:bottom w:val="single" w:sz="4" w:space="1" w:color="auto"/>
-          <w:right w:val="single" w:sz="4" w:space="4" w:color="auto"/>
-        </w:pBdr>
-        <w:rPr>
-          <w:rFonts w:asciiTheme="majorHAnsi" w:hAnsiTheme="majorHAnsi" w:cstheme="majorHAnsi"/>
-          <w:sz w:val="28"/>
-          <w:szCs w:val="28"/>
-        </w:rPr>
-      </w:pPr>
-      <w:proofErr w:type="spellStart"/>
-      <w:r>
-        <w:rPr>
-          <w:rFonts w:asciiTheme="majorHAnsi" w:hAnsiTheme="majorHAnsi" w:cstheme="majorHAnsi"/>
-          <w:sz w:val="28"/>
-          <w:szCs w:val="28"/>
-        </w:rPr>
-        <w:t>apiVersion</w:t>
-      </w:r>
-      <w:proofErr w:type="spellEnd"/>
-      <w:r>
-        <w:rPr>
-          <w:rFonts w:asciiTheme="majorHAnsi" w:hAnsiTheme="majorHAnsi" w:cstheme="majorHAnsi"/>
-          <w:sz w:val="28"/>
-          <w:szCs w:val="28"/>
-        </w:rPr>
-        <w:t>: kind.x-k8s.io/v1alpha4</w:t>
-      </w:r>
-    </w:p>
-    <w:p>
-      <w:pPr>
-        <w:pBdr>
-          <w:top w:val="single" w:sz="4" w:space="1" w:color="auto"/>
-          <w:left w:val="single" w:sz="4" w:space="4" w:color="auto"/>
-          <w:bottom w:val="single" w:sz="4" w:space="1" w:color="auto"/>
-          <w:right w:val="single" w:sz="4" w:space="4" w:color="auto"/>
-        </w:pBdr>
-        <w:rPr>
-          <w:rFonts w:asciiTheme="majorHAnsi" w:hAnsiTheme="majorHAnsi" w:cstheme="majorHAnsi"/>
-          <w:sz w:val="28"/>
-          <w:szCs w:val="28"/>
-        </w:rPr>
-      </w:pPr>
-      <w:r>
-        <w:rPr>
-          <w:rFonts w:asciiTheme="majorHAnsi" w:hAnsiTheme="majorHAnsi" w:cstheme="majorHAnsi"/>
-          <w:sz w:val="28"/>
-          <w:szCs w:val="28"/>
-        </w:rPr>
-        <w:t>nodes:</w:t>
-      </w:r>
-    </w:p>
-    <w:p>
-      <w:pPr>
-        <w:pBdr>
-          <w:top w:val="single" w:sz="4" w:space="1" w:color="auto"/>
-          <w:left w:val="single" w:sz="4" w:space="4" w:color="auto"/>
-          <w:bottom w:val="single" w:sz="4" w:space="1" w:color="auto"/>
-          <w:right w:val="single" w:sz="4" w:space="4" w:color="auto"/>
-        </w:pBdr>
-        <w:rPr>
-          <w:rFonts w:asciiTheme="majorHAnsi" w:hAnsiTheme="majorHAnsi" w:cstheme="majorHAnsi"/>
-          <w:sz w:val="28"/>
-          <w:szCs w:val="28"/>
-        </w:rPr>
-      </w:pPr>
-      <w:r>
-        <w:rPr>
-          <w:rFonts w:asciiTheme="majorHAnsi" w:hAnsiTheme="majorHAnsi" w:cstheme="majorHAnsi"/>
-          <w:sz w:val="28"/>
-          <w:szCs w:val="28"/>
-        </w:rPr>
-        <w:t>- role: control-plane</w:t>
-      </w:r>
-    </w:p>
-    <w:p>
-      <w:pPr>
-        <w:pBdr>
-          <w:top w:val="single" w:sz="4" w:space="1" w:color="auto"/>
-          <w:left w:val="single" w:sz="4" w:space="4" w:color="auto"/>
-          <w:bottom w:val="single" w:sz="4" w:space="1" w:color="auto"/>
-          <w:right w:val="single" w:sz="4" w:space="4" w:color="auto"/>
-        </w:pBdr>
-        <w:rPr>
-          <w:rFonts w:asciiTheme="majorHAnsi" w:hAnsiTheme="majorHAnsi" w:cstheme="majorHAnsi"/>
-          <w:sz w:val="28"/>
-          <w:szCs w:val="28"/>
-        </w:rPr>
-      </w:pPr>
-      <w:r>
-        <w:rPr>
-          <w:rFonts w:asciiTheme="majorHAnsi" w:hAnsiTheme="majorHAnsi" w:cstheme="majorHAnsi"/>
-          <w:sz w:val="28"/>
-          <w:szCs w:val="28"/>
-        </w:rPr>
-        <w:lastRenderedPageBreak/>
-        <w:t xml:space="preserve">  image: kindest/</w:t>
-      </w:r>
-      <w:proofErr w:type="gramStart"/>
-      <w:r>
-        <w:rPr>
-          <w:rFonts w:asciiTheme="majorHAnsi" w:hAnsiTheme="majorHAnsi" w:cstheme="majorHAnsi"/>
-          <w:sz w:val="28"/>
-          <w:szCs w:val="28"/>
-        </w:rPr>
-        <w:t>node:v</w:t>
-      </w:r>
-      <w:proofErr w:type="gramEnd"/>
-      <w:r>
-        <w:rPr>
-          <w:rFonts w:asciiTheme="majorHAnsi" w:hAnsiTheme="majorHAnsi" w:cstheme="majorHAnsi"/>
-          <w:sz w:val="28"/>
-          <w:szCs w:val="28"/>
-        </w:rPr>
-        <w:t>1.28.0</w:t>
-      </w:r>
-    </w:p>
-    <w:p>
-      <w:pPr>
-        <w:pBdr>
-          <w:top w:val="single" w:sz="4" w:space="1" w:color="auto"/>
-          <w:left w:val="single" w:sz="4" w:space="4" w:color="auto"/>
-          <w:bottom w:val="single" w:sz="4" w:space="1" w:color="auto"/>
-          <w:right w:val="single" w:sz="4" w:space="4" w:color="auto"/>
-        </w:pBdr>
-        <w:rPr>
-          <w:rFonts w:asciiTheme="majorHAnsi" w:hAnsiTheme="majorHAnsi" w:cstheme="majorHAnsi"/>
-          <w:sz w:val="28"/>
-          <w:szCs w:val="28"/>
-        </w:rPr>
-      </w:pPr>
-      <w:r>
-        <w:rPr>
-          <w:rFonts w:asciiTheme="majorHAnsi" w:hAnsiTheme="majorHAnsi" w:cstheme="majorHAnsi"/>
-          <w:sz w:val="28"/>
-          <w:szCs w:val="28"/>
-        </w:rPr>
-        <w:t>- role: worker</w:t>
-      </w:r>
-    </w:p>
-    <w:p>
-      <w:pPr>
-        <w:pBdr>
-          <w:top w:val="single" w:sz="4" w:space="1" w:color="auto"/>
-          <w:left w:val="single" w:sz="4" w:space="4" w:color="auto"/>
-          <w:bottom w:val="single" w:sz="4" w:space="1" w:color="auto"/>
-          <w:right w:val="single" w:sz="4" w:space="4" w:color="auto"/>
-        </w:pBdr>
-        <w:rPr>
-          <w:rFonts w:asciiTheme="majorHAnsi" w:hAnsiTheme="majorHAnsi" w:cstheme="majorHAnsi"/>
-          <w:sz w:val="28"/>
-          <w:szCs w:val="28"/>
-        </w:rPr>
-      </w:pPr>
-      <w:r>
-        <w:rPr>
-          <w:rFonts w:asciiTheme="majorHAnsi" w:hAnsiTheme="majorHAnsi" w:cstheme="majorHAnsi"/>
-          <w:sz w:val="28"/>
-          <w:szCs w:val="28"/>
-        </w:rPr>
-        <w:t xml:space="preserve">  image: kindest/</w:t>
-      </w:r>
-      <w:proofErr w:type="gramStart"/>
-      <w:r>
-        <w:rPr>
-          <w:rFonts w:asciiTheme="majorHAnsi" w:hAnsiTheme="majorHAnsi" w:cstheme="majorHAnsi"/>
-          <w:sz w:val="28"/>
-          <w:szCs w:val="28"/>
-        </w:rPr>
-        <w:t>node:v</w:t>
-      </w:r>
-      <w:proofErr w:type="gramEnd"/>
-      <w:r>
-        <w:rPr>
-          <w:rFonts w:asciiTheme="majorHAnsi" w:hAnsiTheme="majorHAnsi" w:cstheme="majorHAnsi"/>
-          <w:sz w:val="28"/>
-          <w:szCs w:val="28"/>
-        </w:rPr>
-        <w:t>1.28.0</w:t>
-      </w:r>
-    </w:p>
-    <w:p>
-      <w:pPr>
-        <w:pBdr>
-          <w:top w:val="single" w:sz="4" w:space="1" w:color="auto"/>
-          <w:left w:val="single" w:sz="4" w:space="4" w:color="auto"/>
-          <w:bottom w:val="single" w:sz="4" w:space="1" w:color="auto"/>
-          <w:right w:val="single" w:sz="4" w:space="4" w:color="auto"/>
-        </w:pBdr>
-        <w:rPr>
-          <w:rFonts w:asciiTheme="majorHAnsi" w:hAnsiTheme="majorHAnsi" w:cstheme="majorHAnsi"/>
-          <w:sz w:val="28"/>
-          <w:szCs w:val="28"/>
-        </w:rPr>
-      </w:pPr>
-      <w:r>
-        <w:rPr>
-          <w:rFonts w:asciiTheme="majorHAnsi" w:hAnsiTheme="majorHAnsi" w:cstheme="majorHAnsi"/>
-          <w:sz w:val="28"/>
-          <w:szCs w:val="28"/>
-        </w:rPr>
-        <w:t>- role: worker</w:t>
-      </w:r>
-    </w:p>
-    <w:p>
-      <w:pPr>
-        <w:pBdr>
-          <w:top w:val="single" w:sz="4" w:space="1" w:color="auto"/>
-          <w:left w:val="single" w:sz="4" w:space="4" w:color="auto"/>
-          <w:bottom w:val="single" w:sz="4" w:space="1" w:color="auto"/>
-          <w:right w:val="single" w:sz="4" w:space="4" w:color="auto"/>
-        </w:pBdr>
-        <w:rPr>
-          <w:rFonts w:asciiTheme="majorHAnsi" w:hAnsiTheme="majorHAnsi" w:cstheme="majorHAnsi"/>
-          <w:sz w:val="28"/>
-          <w:szCs w:val="28"/>
-        </w:rPr>
-      </w:pPr>
-      <w:r>
-        <w:rPr>
-          <w:rFonts w:asciiTheme="majorHAnsi" w:hAnsiTheme="majorHAnsi" w:cstheme="majorHAnsi"/>
-          <w:sz w:val="28"/>
-          <w:szCs w:val="28"/>
-        </w:rPr>
-        <w:t xml:space="preserve">  image: kindest/</w:t>
-      </w:r>
-      <w:proofErr w:type="gramStart"/>
-      <w:r>
-        <w:rPr>
-          <w:rFonts w:asciiTheme="majorHAnsi" w:hAnsiTheme="majorHAnsi" w:cstheme="majorHAnsi"/>
-          <w:sz w:val="28"/>
-          <w:szCs w:val="28"/>
-        </w:rPr>
-        <w:t>node:v</w:t>
-      </w:r>
-      <w:proofErr w:type="gramEnd"/>
-      <w:r>
-        <w:rPr>
-          <w:rFonts w:asciiTheme="majorHAnsi" w:hAnsiTheme="majorHAnsi" w:cstheme="majorHAnsi"/>
-          <w:sz w:val="28"/>
-          <w:szCs w:val="28"/>
-        </w:rPr>
-        <w:t>1.28.0</w:t>
-      </w:r>
-    </w:p>
-    <w:p>
-      <w:pPr>
-        <w:pBdr>
-          <w:top w:val="single" w:sz="4" w:space="1" w:color="auto"/>
-          <w:left w:val="single" w:sz="4" w:space="4" w:color="auto"/>
-          <w:bottom w:val="single" w:sz="4" w:space="1" w:color="auto"/>
-          <w:right w:val="single" w:sz="4" w:space="4" w:color="auto"/>
-        </w:pBdr>
-        <w:rPr>
-          <w:rFonts w:asciiTheme="majorHAnsi" w:hAnsiTheme="majorHAnsi" w:cstheme="majorHAnsi"/>
-          <w:sz w:val="28"/>
-          <w:szCs w:val="28"/>
-        </w:rPr>
-      </w:pPr>
-      <w:r>
-        <w:rPr>
-          <w:rFonts w:asciiTheme="majorHAnsi" w:hAnsiTheme="majorHAnsi" w:cstheme="majorHAnsi"/>
-          <w:sz w:val="28"/>
-          <w:szCs w:val="28"/>
-        </w:rPr>
-        <w:t>- role: worker</w:t>
-      </w:r>
-    </w:p>
-    <w:p>
-      <w:pPr>
-        <w:pBdr>
-          <w:top w:val="single" w:sz="4" w:space="1" w:color="auto"/>
-          <w:left w:val="single" w:sz="4" w:space="4" w:color="auto"/>
-          <w:bottom w:val="single" w:sz="4" w:space="1" w:color="auto"/>
-          <w:right w:val="single" w:sz="4" w:space="4" w:color="auto"/>
-        </w:pBdr>
-        <w:rPr>
-          <w:rFonts w:asciiTheme="majorHAnsi" w:hAnsiTheme="majorHAnsi" w:cstheme="majorHAnsi"/>
-          <w:sz w:val="28"/>
-          <w:szCs w:val="28"/>
-        </w:rPr>
-      </w:pPr>
-      <w:r>
-        <w:rPr>
-          <w:rFonts w:asciiTheme="majorHAnsi" w:hAnsiTheme="majorHAnsi" w:cstheme="majorHAnsi"/>
-          <w:sz w:val="28"/>
-          <w:szCs w:val="28"/>
-        </w:rPr>
-        <w:t xml:space="preserve">  image: kindest/</w:t>
-      </w:r>
-      <w:proofErr w:type="gramStart"/>
-      <w:r>
-        <w:rPr>
-          <w:rFonts w:asciiTheme="majorHAnsi" w:hAnsiTheme="majorHAnsi" w:cstheme="majorHAnsi"/>
-          <w:sz w:val="28"/>
-          <w:szCs w:val="28"/>
-        </w:rPr>
-        <w:t>node:v</w:t>
-      </w:r>
-      <w:proofErr w:type="gramEnd"/>
-      <w:r>
-        <w:rPr>
-          <w:rFonts w:asciiTheme="majorHAnsi" w:hAnsiTheme="majorHAnsi" w:cstheme="majorHAnsi"/>
-          <w:sz w:val="28"/>
-          <w:szCs w:val="28"/>
-        </w:rPr>
-        <w:t>1.28.0</w:t>
-      </w:r>
-    </w:p>
-    <w:p>
-      <w:pPr>
-        <w:rPr>
-          <w:rFonts w:asciiTheme="majorHAnsi" w:hAnsiTheme="majorHAnsi" w:cstheme="majorHAnsi"/>
-          <w:sz w:val="28"/>
-          <w:szCs w:val="28"/>
-        </w:rPr>
-      </w:pPr>
-    </w:p>
-    <w:p>
-      <w:pPr>
-        <w:rPr>
-          <w:rFonts w:asciiTheme="majorHAnsi" w:hAnsiTheme="majorHAnsi" w:cstheme="majorHAnsi"/>
-          <w:sz w:val="28"/>
-          <w:szCs w:val="28"/>
-        </w:rPr>
-      </w:pPr>
-      <w:r>
-        <w:rPr>
-          <w:rFonts w:asciiTheme="majorHAnsi" w:hAnsiTheme="majorHAnsi" w:cstheme="majorHAnsi"/>
-          <w:sz w:val="28"/>
-          <w:szCs w:val="28"/>
-        </w:rPr>
-        <w:t>Start the 4-node cluster:</w:t>
-      </w:r>
-    </w:p>
-    <w:p>
-      <w:pPr>
-        <w:pBdr>
-          <w:top w:val="single" w:sz="4" w:space="1" w:color="auto"/>
-          <w:left w:val="single" w:sz="4" w:space="4" w:color="auto"/>
-          <w:bottom w:val="single" w:sz="4" w:space="1" w:color="auto"/>
-          <w:right w:val="single" w:sz="4" w:space="4" w:color="auto"/>
-        </w:pBdr>
-        <w:rPr>
-          <w:rFonts w:asciiTheme="majorHAnsi" w:hAnsiTheme="majorHAnsi" w:cstheme="majorHAnsi"/>
-          <w:sz w:val="28"/>
-          <w:szCs w:val="28"/>
-        </w:rPr>
-      </w:pPr>
-      <w:r>
-        <w:rPr>
-          <w:rFonts w:asciiTheme="majorHAnsi" w:hAnsiTheme="majorHAnsi" w:cstheme="majorHAnsi"/>
-          <w:sz w:val="28"/>
-          <w:szCs w:val="28"/>
-        </w:rPr>
-        <w:t>[</w:t>
-      </w:r>
-      <w:proofErr w:type="spellStart"/>
-      <w:r>
-        <w:rPr>
-          <w:rFonts w:asciiTheme="majorHAnsi" w:hAnsiTheme="majorHAnsi" w:cstheme="majorHAnsi"/>
-          <w:sz w:val="28"/>
-          <w:szCs w:val="28"/>
-        </w:rPr>
-        <w:t>amit@test-</w:t>
-      </w:r>
-      <w:proofErr w:type="gramStart"/>
-      <w:r>
-        <w:rPr>
-          <w:rFonts w:asciiTheme="majorHAnsi" w:hAnsiTheme="majorHAnsi" w:cstheme="majorHAnsi"/>
-          <w:sz w:val="28"/>
-          <w:szCs w:val="28"/>
-        </w:rPr>
-        <w:t>kubernetes</w:t>
-      </w:r>
-      <w:proofErr w:type="spellEnd"/>
-      <w:r>
-        <w:rPr>
-          <w:rFonts w:asciiTheme="majorHAnsi" w:hAnsiTheme="majorHAnsi" w:cstheme="majorHAnsi"/>
-          <w:sz w:val="28"/>
-          <w:szCs w:val="28"/>
-        </w:rPr>
-        <w:t>]#</w:t>
-      </w:r>
-      <w:proofErr w:type="gramEnd"/>
-      <w:r>
-        <w:rPr>
-          <w:rFonts w:asciiTheme="majorHAnsi" w:hAnsiTheme="majorHAnsi" w:cstheme="majorHAnsi"/>
-          <w:sz w:val="28"/>
-          <w:szCs w:val="28"/>
-        </w:rPr>
-        <w:t xml:space="preserve"> kind create cluster --config=</w:t>
-      </w:r>
-      <w:proofErr w:type="spellStart"/>
-      <w:proofErr w:type="gramStart"/>
-      <w:r>
-        <w:rPr>
-          <w:rFonts w:asciiTheme="majorHAnsi" w:hAnsiTheme="majorHAnsi" w:cstheme="majorHAnsi"/>
-          <w:sz w:val="28"/>
-          <w:szCs w:val="28"/>
-        </w:rPr>
-        <w:t>config.y</w:t>
-      </w:r>
-      <w:r>
-        <w:rPr>
-          <w:rFonts w:asciiTheme="majorHAnsi" w:hAnsiTheme="majorHAnsi" w:cstheme="majorHAnsi"/>
-          <w:sz w:val="28"/>
-          <w:szCs w:val="28"/>
-        </w:rPr>
-        <w:t>a</w:t>
-      </w:r>
-      <w:r>
-        <w:rPr>
-          <w:rFonts w:asciiTheme="majorHAnsi" w:hAnsiTheme="majorHAnsi" w:cstheme="majorHAnsi"/>
-          <w:sz w:val="28"/>
-          <w:szCs w:val="28"/>
-        </w:rPr>
-        <w:t>ml</w:t>
-      </w:r>
-      <w:proofErr w:type="spellEnd"/>
-      <w:proofErr w:type="gramEnd"/>
     </w:p>
     <w:p>
       <w:pPr>
@@ -1198,25 +882,7 @@
           <w:sz w:val="28"/>
           <w:szCs w:val="28"/>
         </w:rPr>
-        <w:t xml:space="preserve"> Ensuring node image (kindest/</w:t>
-      </w:r>
-      <w:proofErr w:type="gramStart"/>
-      <w:r>
-        <w:rPr>
-          <w:rFonts w:asciiTheme="majorHAnsi" w:hAnsiTheme="majorHAnsi" w:cstheme="majorHAnsi"/>
-          <w:sz w:val="28"/>
-          <w:szCs w:val="28"/>
-        </w:rPr>
-        <w:t>node:v</w:t>
-      </w:r>
-      <w:proofErr w:type="gramEnd"/>
-      <w:r>
-        <w:rPr>
-          <w:rFonts w:asciiTheme="majorHAnsi" w:hAnsiTheme="majorHAnsi" w:cstheme="majorHAnsi"/>
-          <w:sz w:val="28"/>
-          <w:szCs w:val="28"/>
-        </w:rPr>
-        <w:t xml:space="preserve">1.28.0) </w:t>
+        <w:t xml:space="preserve"> Ensuring node image (kindest/node:v1.28.0) </w:t>
       </w:r>
       <w:r>
         <w:rPr>
@@ -1483,18 +1149,31 @@
           <w:sz w:val="28"/>
           <w:szCs w:val="28"/>
         </w:rPr>
-        <w:t xml:space="preserve"> Installing </w:t>
-      </w:r>
-      <w:proofErr w:type="spellStart"/>
-      <w:r>
-        <w:rPr>
-          <w:rFonts w:asciiTheme="majorHAnsi" w:hAnsiTheme="majorHAnsi" w:cstheme="majorHAnsi"/>
-          <w:sz w:val="28"/>
-          <w:szCs w:val="28"/>
-        </w:rPr>
-        <w:t>StorageClass</w:t>
-      </w:r>
-      <w:proofErr w:type="spellEnd"/>
+        <w:t xml:space="preserve"> Installing StorageClass </w:t>
+      </w:r>
+      <w:r>
+        <w:rPr>
+          <w:rFonts w:ascii="Segoe UI Emoji" w:hAnsi="Segoe UI Emoji" w:cs="Segoe UI Emoji"/>
+          <w:sz w:val="28"/>
+          <w:szCs w:val="28"/>
+        </w:rPr>
+        <w:t>💾</w:t>
+      </w:r>
+    </w:p>
+    <w:p>
+      <w:pPr>
+        <w:pBdr>
+          <w:top w:val="single" w:sz="4" w:space="1" w:color="auto"/>
+          <w:left w:val="single" w:sz="4" w:space="4" w:color="auto"/>
+          <w:bottom w:val="single" w:sz="4" w:space="1" w:color="auto"/>
+          <w:right w:val="single" w:sz="4" w:space="4" w:color="auto"/>
+        </w:pBdr>
+        <w:rPr>
+          <w:rFonts w:asciiTheme="majorHAnsi" w:hAnsiTheme="majorHAnsi" w:cstheme="majorHAnsi"/>
+          <w:sz w:val="28"/>
+          <w:szCs w:val="28"/>
+        </w:rPr>
+      </w:pPr>
       <w:r>
         <w:rPr>
           <w:rFonts w:asciiTheme="majorHAnsi" w:hAnsiTheme="majorHAnsi" w:cstheme="majorHAnsi"/>
@@ -1505,57 +1184,26 @@
       </w:r>
       <w:r>
         <w:rPr>
+          <w:rFonts w:ascii="Segoe UI Symbol" w:hAnsi="Segoe UI Symbol" w:cs="Segoe UI Symbol"/>
+          <w:sz w:val="28"/>
+          <w:szCs w:val="28"/>
+        </w:rPr>
+        <w:t>✓</w:t>
+      </w:r>
+      <w:r>
+        <w:rPr>
+          <w:rFonts w:asciiTheme="majorHAnsi" w:hAnsiTheme="majorHAnsi" w:cstheme="majorHAnsi"/>
+          <w:sz w:val="28"/>
+          <w:szCs w:val="28"/>
+        </w:rPr>
+        <w:t xml:space="preserve"> Joining worker nodes </w:t>
+      </w:r>
+      <w:r>
+        <w:rPr>
           <w:rFonts w:ascii="Segoe UI Emoji" w:hAnsi="Segoe UI Emoji" w:cs="Segoe UI Emoji"/>
           <w:sz w:val="28"/>
           <w:szCs w:val="28"/>
         </w:rPr>
-        <w:t>💾</w:t>
-      </w:r>
-    </w:p>
-    <w:p>
-      <w:pPr>
-        <w:pBdr>
-          <w:top w:val="single" w:sz="4" w:space="1" w:color="auto"/>
-          <w:left w:val="single" w:sz="4" w:space="4" w:color="auto"/>
-          <w:bottom w:val="single" w:sz="4" w:space="1" w:color="auto"/>
-          <w:right w:val="single" w:sz="4" w:space="4" w:color="auto"/>
-        </w:pBdr>
-        <w:rPr>
-          <w:rFonts w:asciiTheme="majorHAnsi" w:hAnsiTheme="majorHAnsi" w:cstheme="majorHAnsi"/>
-          <w:sz w:val="28"/>
-          <w:szCs w:val="28"/>
-        </w:rPr>
-      </w:pPr>
-      <w:r>
-        <w:rPr>
-          <w:rFonts w:asciiTheme="majorHAnsi" w:hAnsiTheme="majorHAnsi" w:cstheme="majorHAnsi"/>
-          <w:sz w:val="28"/>
-          <w:szCs w:val="28"/>
-        </w:rPr>
-        <w:t xml:space="preserve"> </w:t>
-      </w:r>
-      <w:r>
-        <w:rPr>
-          <w:rFonts w:ascii="Segoe UI Symbol" w:hAnsi="Segoe UI Symbol" w:cs="Segoe UI Symbol"/>
-          <w:sz w:val="28"/>
-          <w:szCs w:val="28"/>
-        </w:rPr>
-        <w:t>✓</w:t>
-      </w:r>
-      <w:r>
-        <w:rPr>
-          <w:rFonts w:asciiTheme="majorHAnsi" w:hAnsiTheme="majorHAnsi" w:cstheme="majorHAnsi"/>
-          <w:sz w:val="28"/>
-          <w:szCs w:val="28"/>
-        </w:rPr>
-        <w:t xml:space="preserve"> Joining worker nodes </w:t>
-      </w:r>
-      <w:r>
-        <w:rPr>
-          <w:rFonts w:ascii="Segoe UI Emoji" w:hAnsi="Segoe UI Emoji" w:cs="Segoe UI Emoji"/>
-          <w:sz w:val="28"/>
-          <w:szCs w:val="28"/>
-        </w:rPr>
         <w:t>🚜</w:t>
       </w:r>
     </w:p>
@@ -1582,25 +1230,7 @@
           <w:sz w:val="28"/>
           <w:szCs w:val="28"/>
         </w:rPr>
-        <w:t xml:space="preserve">Set </w:t>
-      </w:r>
-      <w:proofErr w:type="spellStart"/>
-      <w:r>
-        <w:rPr>
-          <w:rFonts w:asciiTheme="majorHAnsi" w:hAnsiTheme="majorHAnsi" w:cstheme="majorHAnsi"/>
-          <w:sz w:val="28"/>
-          <w:szCs w:val="28"/>
-        </w:rPr>
-        <w:t>kubectl</w:t>
-      </w:r>
-      <w:proofErr w:type="spellEnd"/>
-      <w:r>
-        <w:rPr>
-          <w:rFonts w:asciiTheme="majorHAnsi" w:hAnsiTheme="majorHAnsi" w:cstheme="majorHAnsi"/>
-          <w:sz w:val="28"/>
-          <w:szCs w:val="28"/>
-        </w:rPr>
-        <w:t xml:space="preserve"> context to "kind-kind"</w:t>
+        <w:t>Set kubectl context to "kind-kind"</w:t>
       </w:r>
     </w:p>
     <w:p>
@@ -1628,7 +1258,23 @@
           <w:szCs w:val="28"/>
         </w:rPr>
       </w:pPr>
-      <w:proofErr w:type="spellStart"/>
+      <w:r>
+        <w:rPr>
+          <w:rFonts w:asciiTheme="majorHAnsi" w:hAnsiTheme="majorHAnsi" w:cstheme="majorHAnsi"/>
+          <w:sz w:val="28"/>
+          <w:szCs w:val="28"/>
+        </w:rPr>
+        <w:t>Step 5:</w:t>
+      </w:r>
+    </w:p>
+    <w:p>
+      <w:pPr>
+        <w:rPr>
+          <w:rFonts w:asciiTheme="majorHAnsi" w:hAnsiTheme="majorHAnsi" w:cstheme="majorHAnsi"/>
+          <w:sz w:val="28"/>
+          <w:szCs w:val="28"/>
+        </w:rPr>
+      </w:pPr>
       <w:r>
         <w:rPr>
           <w:rFonts w:asciiTheme="majorHAnsi" w:hAnsiTheme="majorHAnsi" w:cstheme="majorHAnsi"/>
@@ -1636,17 +1282,7 @@
           <w:szCs w:val="28"/>
           <w:bdr w:val="single" w:sz="4" w:space="0" w:color="auto"/>
         </w:rPr>
-        <w:t>kubectl</w:t>
-      </w:r>
-      <w:proofErr w:type="spellEnd"/>
-      <w:r>
-        <w:rPr>
-          <w:rFonts w:asciiTheme="majorHAnsi" w:hAnsiTheme="majorHAnsi" w:cstheme="majorHAnsi"/>
-          <w:sz w:val="28"/>
-          <w:szCs w:val="28"/>
-          <w:bdr w:val="single" w:sz="4" w:space="0" w:color="auto"/>
-        </w:rPr>
-        <w:t xml:space="preserve"> cluster-info --context kind-kind</w:t>
+        <w:t>kubectl cluster-info --context kind-kind</w:t>
       </w:r>
     </w:p>
     <w:p>
@@ -1707,6 +1343,27 @@
           <w:sz w:val="28"/>
           <w:szCs w:val="28"/>
         </w:rPr>
+        <w:t>Step6</w:t>
+      </w:r>
+    </w:p>
+    <w:p>
+      <w:pPr>
+        <w:rPr>
+          <w:rFonts w:asciiTheme="majorHAnsi" w:hAnsiTheme="majorHAnsi" w:cstheme="majorHAnsi"/>
+          <w:b/>
+          <w:bCs/>
+          <w:sz w:val="28"/>
+          <w:szCs w:val="28"/>
+        </w:rPr>
+      </w:pPr>
+      <w:r>
+        <w:rPr>
+          <w:rFonts w:asciiTheme="majorHAnsi" w:hAnsiTheme="majorHAnsi" w:cstheme="majorHAnsi"/>
+          <w:b/>
+          <w:bCs/>
+          <w:sz w:val="28"/>
+          <w:szCs w:val="28"/>
+        </w:rPr>
         <w:t>Using Kind</w:t>
       </w:r>
     </w:p>
@@ -1727,43 +1384,7 @@
           <w:sz w:val="28"/>
           <w:szCs w:val="28"/>
         </w:rPr>
-        <w:t>[</w:t>
-      </w:r>
-      <w:proofErr w:type="spellStart"/>
-      <w:r>
-        <w:rPr>
-          <w:rFonts w:asciiTheme="majorHAnsi" w:hAnsiTheme="majorHAnsi" w:cstheme="majorHAnsi"/>
-          <w:sz w:val="28"/>
-          <w:szCs w:val="28"/>
-        </w:rPr>
-        <w:t>amit@test-</w:t>
-      </w:r>
-      <w:proofErr w:type="gramStart"/>
-      <w:r>
-        <w:rPr>
-          <w:rFonts w:asciiTheme="majorHAnsi" w:hAnsiTheme="majorHAnsi" w:cstheme="majorHAnsi"/>
-          <w:sz w:val="28"/>
-          <w:szCs w:val="28"/>
-        </w:rPr>
-        <w:t>kubernetes</w:t>
-      </w:r>
-      <w:proofErr w:type="spellEnd"/>
-      <w:r>
-        <w:rPr>
-          <w:rFonts w:asciiTheme="majorHAnsi" w:hAnsiTheme="majorHAnsi" w:cstheme="majorHAnsi"/>
-          <w:sz w:val="28"/>
-          <w:szCs w:val="28"/>
-        </w:rPr>
-        <w:t>]#</w:t>
-      </w:r>
-      <w:proofErr w:type="gramEnd"/>
-      <w:r>
-        <w:rPr>
-          <w:rFonts w:asciiTheme="majorHAnsi" w:hAnsiTheme="majorHAnsi" w:cstheme="majorHAnsi"/>
-          <w:sz w:val="28"/>
-          <w:szCs w:val="28"/>
-        </w:rPr>
-        <w:t xml:space="preserve"> </w:t>
+        <w:t xml:space="preserve">[amit@test-kubernetes]# </w:t>
       </w:r>
       <w:r>
         <w:rPr>
@@ -1819,10 +1440,80 @@
           <w:sz w:val="28"/>
           <w:szCs w:val="28"/>
         </w:rPr>
-        <w:t xml:space="preserve">Using </w:t>
-      </w:r>
-      <w:proofErr w:type="spellStart"/>
-      <w:r>
+        <w:t>Using kubectl</w:t>
+      </w:r>
+    </w:p>
+    <w:p>
+      <w:pPr>
+        <w:rPr>
+          <w:rFonts w:asciiTheme="majorHAnsi" w:hAnsiTheme="majorHAnsi" w:cstheme="majorHAnsi"/>
+          <w:sz w:val="28"/>
+          <w:szCs w:val="28"/>
+        </w:rPr>
+      </w:pPr>
+      <w:r>
+        <w:rPr>
+          <w:rFonts w:asciiTheme="majorHAnsi" w:hAnsiTheme="majorHAnsi" w:cstheme="majorHAnsi"/>
+          <w:sz w:val="28"/>
+          <w:szCs w:val="28"/>
+        </w:rPr>
+        <w:t xml:space="preserve">[amit@test-kubernetes]# </w:t>
+      </w:r>
+      <w:r>
+        <w:rPr>
+          <w:rFonts w:asciiTheme="majorHAnsi" w:hAnsiTheme="majorHAnsi" w:cstheme="majorHAnsi"/>
+          <w:sz w:val="28"/>
+          <w:szCs w:val="28"/>
+          <w:bdr w:val="single" w:sz="4" w:space="0" w:color="auto"/>
+        </w:rPr>
+        <w:t>kubectl cluster-info</w:t>
+      </w:r>
+    </w:p>
+    <w:p>
+      <w:pPr>
+        <w:rPr>
+          <w:rFonts w:asciiTheme="majorHAnsi" w:hAnsiTheme="majorHAnsi" w:cstheme="majorHAnsi"/>
+          <w:sz w:val="28"/>
+          <w:szCs w:val="28"/>
+        </w:rPr>
+      </w:pPr>
+      <w:r>
+        <w:rPr>
+          <w:rFonts w:asciiTheme="majorHAnsi" w:hAnsiTheme="majorHAnsi" w:cstheme="majorHAnsi"/>
+          <w:sz w:val="28"/>
+          <w:szCs w:val="28"/>
+        </w:rPr>
+        <w:t>Kubernetes control plane is running at https://127.0.0.1:41273</w:t>
+      </w:r>
+    </w:p>
+    <w:p>
+      <w:pPr>
+        <w:rPr>
+          <w:rFonts w:asciiTheme="majorHAnsi" w:hAnsiTheme="majorHAnsi" w:cstheme="majorHAnsi"/>
+          <w:sz w:val="28"/>
+          <w:szCs w:val="28"/>
+        </w:rPr>
+      </w:pPr>
+      <w:r>
+        <w:rPr>
+          <w:rFonts w:asciiTheme="majorHAnsi" w:hAnsiTheme="majorHAnsi" w:cstheme="majorHAnsi"/>
+          <w:sz w:val="28"/>
+          <w:szCs w:val="28"/>
+        </w:rPr>
+        <w:t>CoreDNS is running at https://127.0.0.1:41273/api/v1/namespaces/kube-system/services/kube-dns:dns/proxy</w:t>
+      </w:r>
+    </w:p>
+    <w:p>
+      <w:pPr>
+        <w:rPr>
+          <w:rFonts w:asciiTheme="majorHAnsi" w:hAnsiTheme="majorHAnsi" w:cstheme="majorHAnsi"/>
+          <w:sz w:val="28"/>
+          <w:szCs w:val="28"/>
+        </w:rPr>
+      </w:pPr>
+    </w:p>
+    <w:p>
+      <w:pPr>
         <w:rPr>
           <w:rFonts w:asciiTheme="majorHAnsi" w:hAnsiTheme="majorHAnsi" w:cstheme="majorHAnsi"/>
           <w:b/>
@@ -1830,138 +1521,8 @@
           <w:sz w:val="28"/>
           <w:szCs w:val="28"/>
         </w:rPr>
-        <w:t>kubectl</w:t>
-      </w:r>
-      <w:proofErr w:type="spellEnd"/>
-    </w:p>
-    <w:p>
-      <w:pPr>
-        <w:rPr>
-          <w:rFonts w:asciiTheme="majorHAnsi" w:hAnsiTheme="majorHAnsi" w:cstheme="majorHAnsi"/>
-          <w:sz w:val="28"/>
-          <w:szCs w:val="28"/>
-        </w:rPr>
-      </w:pPr>
-      <w:r>
-        <w:rPr>
-          <w:rFonts w:asciiTheme="majorHAnsi" w:hAnsiTheme="majorHAnsi" w:cstheme="majorHAnsi"/>
-          <w:sz w:val="28"/>
-          <w:szCs w:val="28"/>
-        </w:rPr>
-        <w:t>[</w:t>
-      </w:r>
-      <w:proofErr w:type="spellStart"/>
-      <w:r>
-        <w:rPr>
-          <w:rFonts w:asciiTheme="majorHAnsi" w:hAnsiTheme="majorHAnsi" w:cstheme="majorHAnsi"/>
-          <w:sz w:val="28"/>
-          <w:szCs w:val="28"/>
-        </w:rPr>
-        <w:t>amit@test-</w:t>
-      </w:r>
-      <w:proofErr w:type="gramStart"/>
-      <w:r>
-        <w:rPr>
-          <w:rFonts w:asciiTheme="majorHAnsi" w:hAnsiTheme="majorHAnsi" w:cstheme="majorHAnsi"/>
-          <w:sz w:val="28"/>
-          <w:szCs w:val="28"/>
-        </w:rPr>
-        <w:t>kubernetes</w:t>
-      </w:r>
-      <w:proofErr w:type="spellEnd"/>
-      <w:r>
-        <w:rPr>
-          <w:rFonts w:asciiTheme="majorHAnsi" w:hAnsiTheme="majorHAnsi" w:cstheme="majorHAnsi"/>
-          <w:sz w:val="28"/>
-          <w:szCs w:val="28"/>
-        </w:rPr>
-        <w:t>]#</w:t>
-      </w:r>
-      <w:proofErr w:type="gramEnd"/>
-      <w:r>
-        <w:rPr>
-          <w:rFonts w:asciiTheme="majorHAnsi" w:hAnsiTheme="majorHAnsi" w:cstheme="majorHAnsi"/>
-          <w:sz w:val="28"/>
-          <w:szCs w:val="28"/>
-        </w:rPr>
-        <w:t xml:space="preserve"> </w:t>
-      </w:r>
-      <w:proofErr w:type="spellStart"/>
-      <w:r>
-        <w:rPr>
-          <w:rFonts w:asciiTheme="majorHAnsi" w:hAnsiTheme="majorHAnsi" w:cstheme="majorHAnsi"/>
-          <w:sz w:val="28"/>
-          <w:szCs w:val="28"/>
-          <w:bdr w:val="single" w:sz="4" w:space="0" w:color="auto"/>
-        </w:rPr>
-        <w:t>kubectl</w:t>
-      </w:r>
-      <w:proofErr w:type="spellEnd"/>
-      <w:r>
-        <w:rPr>
-          <w:rFonts w:asciiTheme="majorHAnsi" w:hAnsiTheme="majorHAnsi" w:cstheme="majorHAnsi"/>
-          <w:sz w:val="28"/>
-          <w:szCs w:val="28"/>
-          <w:bdr w:val="single" w:sz="4" w:space="0" w:color="auto"/>
-        </w:rPr>
-        <w:t xml:space="preserve"> cluster-info</w:t>
-      </w:r>
-    </w:p>
-    <w:p>
-      <w:pPr>
-        <w:rPr>
-          <w:rFonts w:asciiTheme="majorHAnsi" w:hAnsiTheme="majorHAnsi" w:cstheme="majorHAnsi"/>
-          <w:sz w:val="28"/>
-          <w:szCs w:val="28"/>
-        </w:rPr>
-      </w:pPr>
-      <w:r>
-        <w:rPr>
-          <w:rFonts w:asciiTheme="majorHAnsi" w:hAnsiTheme="majorHAnsi" w:cstheme="majorHAnsi"/>
-          <w:sz w:val="28"/>
-          <w:szCs w:val="28"/>
-        </w:rPr>
-        <w:t>Kubernetes control plane is running at https://127.0.0.1:41273</w:t>
-      </w:r>
-    </w:p>
-    <w:p>
-      <w:pPr>
-        <w:rPr>
-          <w:rFonts w:asciiTheme="majorHAnsi" w:hAnsiTheme="majorHAnsi" w:cstheme="majorHAnsi"/>
-          <w:sz w:val="28"/>
-          <w:szCs w:val="28"/>
-        </w:rPr>
-      </w:pPr>
-      <w:proofErr w:type="spellStart"/>
-      <w:r>
-        <w:rPr>
-          <w:rFonts w:asciiTheme="majorHAnsi" w:hAnsiTheme="majorHAnsi" w:cstheme="majorHAnsi"/>
-          <w:sz w:val="28"/>
-          <w:szCs w:val="28"/>
-        </w:rPr>
-        <w:t>CoreDNS</w:t>
-      </w:r>
-      <w:proofErr w:type="spellEnd"/>
-      <w:r>
-        <w:rPr>
-          <w:rFonts w:asciiTheme="majorHAnsi" w:hAnsiTheme="majorHAnsi" w:cstheme="majorHAnsi"/>
-          <w:sz w:val="28"/>
-          <w:szCs w:val="28"/>
-        </w:rPr>
-        <w:t xml:space="preserve"> is running at https://127.0.0.1:41273/api/v1/namespaces/kube-system/services/kube-dns:dns/proxy</w:t>
-      </w:r>
-    </w:p>
-    <w:p>
-      <w:pPr>
-        <w:rPr>
-          <w:rFonts w:asciiTheme="majorHAnsi" w:hAnsiTheme="majorHAnsi" w:cstheme="majorHAnsi"/>
-          <w:sz w:val="28"/>
-          <w:szCs w:val="28"/>
-        </w:rPr>
-      </w:pPr>
-    </w:p>
-    <w:p>
-      <w:pPr>
+      </w:pPr>
+      <w:r>
         <w:rPr>
           <w:rFonts w:asciiTheme="majorHAnsi" w:hAnsiTheme="majorHAnsi" w:cstheme="majorHAnsi"/>
           <w:b/>
@@ -1969,8 +1530,11 @@
           <w:sz w:val="28"/>
           <w:szCs w:val="28"/>
         </w:rPr>
-      </w:pPr>
-      <w:r>
+        <w:t>Check Node Status</w:t>
+      </w:r>
+    </w:p>
+    <w:p>
+      <w:pPr>
         <w:rPr>
           <w:rFonts w:asciiTheme="majorHAnsi" w:hAnsiTheme="majorHAnsi" w:cstheme="majorHAnsi"/>
           <w:b/>
@@ -1978,84 +1542,39 @@
           <w:sz w:val="28"/>
           <w:szCs w:val="28"/>
         </w:rPr>
-        <w:t>Check Node Status</w:t>
-      </w:r>
-    </w:p>
-    <w:p>
-      <w:pPr>
-        <w:pBdr>
-          <w:top w:val="single" w:sz="4" w:space="1" w:color="auto"/>
-          <w:left w:val="single" w:sz="4" w:space="4" w:color="auto"/>
-          <w:bottom w:val="single" w:sz="4" w:space="1" w:color="auto"/>
-          <w:right w:val="single" w:sz="4" w:space="4" w:color="auto"/>
-        </w:pBdr>
-        <w:rPr>
-          <w:rFonts w:asciiTheme="majorHAnsi" w:hAnsiTheme="majorHAnsi" w:cstheme="majorHAnsi"/>
-          <w:sz w:val="28"/>
-          <w:szCs w:val="28"/>
-        </w:rPr>
-      </w:pPr>
-      <w:r>
-        <w:rPr>
-          <w:rFonts w:asciiTheme="majorHAnsi" w:hAnsiTheme="majorHAnsi" w:cstheme="majorHAnsi"/>
-          <w:sz w:val="28"/>
-          <w:szCs w:val="28"/>
-        </w:rPr>
-        <w:t>[</w:t>
-      </w:r>
-      <w:proofErr w:type="spellStart"/>
-      <w:r>
-        <w:rPr>
-          <w:rFonts w:asciiTheme="majorHAnsi" w:hAnsiTheme="majorHAnsi" w:cstheme="majorHAnsi"/>
-          <w:sz w:val="28"/>
-          <w:szCs w:val="28"/>
-        </w:rPr>
-        <w:t>amit@test-</w:t>
-      </w:r>
-      <w:proofErr w:type="gramStart"/>
-      <w:r>
-        <w:rPr>
-          <w:rFonts w:asciiTheme="majorHAnsi" w:hAnsiTheme="majorHAnsi" w:cstheme="majorHAnsi"/>
-          <w:sz w:val="28"/>
-          <w:szCs w:val="28"/>
-        </w:rPr>
-        <w:t>kubernetes</w:t>
-      </w:r>
-      <w:proofErr w:type="spellEnd"/>
-      <w:r>
-        <w:rPr>
-          <w:rFonts w:asciiTheme="majorHAnsi" w:hAnsiTheme="majorHAnsi" w:cstheme="majorHAnsi"/>
-          <w:sz w:val="28"/>
-          <w:szCs w:val="28"/>
-        </w:rPr>
-        <w:t>]#</w:t>
-      </w:r>
-      <w:proofErr w:type="gramEnd"/>
-      <w:r>
-        <w:rPr>
-          <w:rFonts w:asciiTheme="majorHAnsi" w:hAnsiTheme="majorHAnsi" w:cstheme="majorHAnsi"/>
-          <w:sz w:val="28"/>
-          <w:szCs w:val="28"/>
-        </w:rPr>
-        <w:t xml:space="preserve"> </w:t>
-      </w:r>
-      <w:proofErr w:type="spellStart"/>
-      <w:r>
-        <w:rPr>
-          <w:rFonts w:asciiTheme="majorHAnsi" w:hAnsiTheme="majorHAnsi" w:cstheme="majorHAnsi"/>
-          <w:sz w:val="28"/>
-          <w:szCs w:val="28"/>
-        </w:rPr>
-        <w:t>kubectl</w:t>
-      </w:r>
-      <w:proofErr w:type="spellEnd"/>
-      <w:r>
-        <w:rPr>
-          <w:rFonts w:asciiTheme="majorHAnsi" w:hAnsiTheme="majorHAnsi" w:cstheme="majorHAnsi"/>
-          <w:sz w:val="28"/>
-          <w:szCs w:val="28"/>
-        </w:rPr>
-        <w:t xml:space="preserve"> get nodes</w:t>
+      </w:pPr>
+      <w:r>
+        <w:rPr>
+          <w:rFonts w:asciiTheme="majorHAnsi" w:hAnsiTheme="majorHAnsi" w:cstheme="majorHAnsi"/>
+          <w:b/>
+          <w:bCs/>
+          <w:sz w:val="28"/>
+          <w:szCs w:val="28"/>
+        </w:rPr>
+        <w:t>Step 7</w:t>
+      </w:r>
+    </w:p>
+    <w:p>
+      <w:pPr>
+        <w:pBdr>
+          <w:top w:val="single" w:sz="4" w:space="1" w:color="auto"/>
+          <w:left w:val="single" w:sz="4" w:space="4" w:color="auto"/>
+          <w:bottom w:val="single" w:sz="4" w:space="1" w:color="auto"/>
+          <w:right w:val="single" w:sz="4" w:space="4" w:color="auto"/>
+        </w:pBdr>
+        <w:rPr>
+          <w:rFonts w:asciiTheme="majorHAnsi" w:hAnsiTheme="majorHAnsi" w:cstheme="majorHAnsi"/>
+          <w:sz w:val="28"/>
+          <w:szCs w:val="28"/>
+        </w:rPr>
+      </w:pPr>
+      <w:r>
+        <w:rPr>
+          <w:rFonts w:asciiTheme="majorHAnsi" w:hAnsiTheme="majorHAnsi" w:cstheme="majorHAnsi"/>
+          <w:sz w:val="28"/>
+          <w:szCs w:val="28"/>
+        </w:rPr>
+        <w:t>[amit@test-kubernetes]# kubectl get nodes</w:t>
       </w:r>
     </w:p>
     <w:p>
@@ -2215,79 +1734,46 @@
     </w:p>
     <w:p>
       <w:pPr>
-        <w:pBdr>
-          <w:top w:val="single" w:sz="4" w:space="1" w:color="auto"/>
-          <w:left w:val="single" w:sz="4" w:space="4" w:color="auto"/>
-          <w:bottom w:val="single" w:sz="4" w:space="1" w:color="auto"/>
-          <w:right w:val="single" w:sz="4" w:space="4" w:color="auto"/>
-        </w:pBdr>
-        <w:rPr>
-          <w:rFonts w:asciiTheme="majorHAnsi" w:hAnsiTheme="majorHAnsi" w:cstheme="majorHAnsi"/>
-          <w:sz w:val="28"/>
-          <w:szCs w:val="28"/>
-        </w:rPr>
-      </w:pPr>
-      <w:r>
-        <w:rPr>
-          <w:rFonts w:asciiTheme="majorHAnsi" w:hAnsiTheme="majorHAnsi" w:cstheme="majorHAnsi"/>
-          <w:sz w:val="28"/>
-          <w:szCs w:val="28"/>
-        </w:rPr>
-        <w:t>[</w:t>
-      </w:r>
-      <w:proofErr w:type="spellStart"/>
-      <w:r>
-        <w:rPr>
-          <w:rFonts w:asciiTheme="majorHAnsi" w:hAnsiTheme="majorHAnsi" w:cstheme="majorHAnsi"/>
-          <w:sz w:val="28"/>
-          <w:szCs w:val="28"/>
-        </w:rPr>
-        <w:t>amit@test-</w:t>
-      </w:r>
-      <w:proofErr w:type="gramStart"/>
-      <w:r>
-        <w:rPr>
-          <w:rFonts w:asciiTheme="majorHAnsi" w:hAnsiTheme="majorHAnsi" w:cstheme="majorHAnsi"/>
-          <w:sz w:val="28"/>
-          <w:szCs w:val="28"/>
-        </w:rPr>
-        <w:t>kubernetes</w:t>
-      </w:r>
-      <w:proofErr w:type="spellEnd"/>
-      <w:r>
-        <w:rPr>
-          <w:rFonts w:asciiTheme="majorHAnsi" w:hAnsiTheme="majorHAnsi" w:cstheme="majorHAnsi"/>
-          <w:sz w:val="28"/>
-          <w:szCs w:val="28"/>
-        </w:rPr>
-        <w:t>]#</w:t>
-      </w:r>
-      <w:proofErr w:type="gramEnd"/>
-      <w:r>
-        <w:rPr>
-          <w:rFonts w:asciiTheme="majorHAnsi" w:hAnsiTheme="majorHAnsi" w:cstheme="majorHAnsi"/>
-          <w:sz w:val="28"/>
-          <w:szCs w:val="28"/>
-        </w:rPr>
-        <w:t xml:space="preserve"> </w:t>
-      </w:r>
-      <w:proofErr w:type="spellStart"/>
-      <w:r>
-        <w:rPr>
-          <w:rFonts w:asciiTheme="majorHAnsi" w:hAnsiTheme="majorHAnsi" w:cstheme="majorHAnsi"/>
-          <w:sz w:val="28"/>
-          <w:szCs w:val="28"/>
-        </w:rPr>
-        <w:t>kubectl</w:t>
-      </w:r>
-      <w:proofErr w:type="spellEnd"/>
-      <w:r>
-        <w:rPr>
-          <w:rFonts w:asciiTheme="majorHAnsi" w:hAnsiTheme="majorHAnsi" w:cstheme="majorHAnsi"/>
-          <w:sz w:val="28"/>
-          <w:szCs w:val="28"/>
-        </w:rPr>
-        <w:t xml:space="preserve"> version</w:t>
+        <w:rPr>
+          <w:rFonts w:asciiTheme="majorHAnsi" w:hAnsiTheme="majorHAnsi" w:cstheme="majorHAnsi"/>
+          <w:b/>
+          <w:bCs/>
+          <w:sz w:val="28"/>
+          <w:szCs w:val="28"/>
+        </w:rPr>
+      </w:pPr>
+      <w:r>
+        <w:rPr>
+          <w:rFonts w:asciiTheme="majorHAnsi" w:hAnsiTheme="majorHAnsi" w:cstheme="majorHAnsi"/>
+          <w:b/>
+          <w:bCs/>
+          <w:sz w:val="28"/>
+          <w:szCs w:val="28"/>
+        </w:rPr>
+        <w:t>Step8</w:t>
+      </w:r>
+    </w:p>
+    <w:p>
+      <w:pPr>
+        <w:pBdr>
+          <w:top w:val="single" w:sz="4" w:space="1" w:color="auto"/>
+          <w:left w:val="single" w:sz="4" w:space="4" w:color="auto"/>
+          <w:bottom w:val="single" w:sz="4" w:space="1" w:color="auto"/>
+          <w:right w:val="single" w:sz="4" w:space="4" w:color="auto"/>
+        </w:pBdr>
+        <w:rPr>
+          <w:rFonts w:asciiTheme="majorHAnsi" w:hAnsiTheme="majorHAnsi" w:cstheme="majorHAnsi"/>
+          <w:sz w:val="28"/>
+          <w:szCs w:val="28"/>
+        </w:rPr>
+      </w:pPr>
+      <w:r>
+        <w:rPr>
+          <w:rFonts w:asciiTheme="majorHAnsi" w:hAnsiTheme="majorHAnsi" w:cstheme="majorHAnsi"/>
+          <w:sz w:val="28"/>
+          <w:szCs w:val="28"/>
+        </w:rPr>
+        <w:t>[amit@test-kubernetes]# kubectl version</w:t>
       </w:r>
     </w:p>
     <w:p>
@@ -2327,23 +1813,13 @@
           <w:szCs w:val="28"/>
         </w:rPr>
       </w:pPr>
-      <w:proofErr w:type="spellStart"/>
-      <w:r>
-        <w:rPr>
-          <w:rFonts w:asciiTheme="majorHAnsi" w:hAnsiTheme="majorHAnsi" w:cstheme="majorHAnsi"/>
-          <w:sz w:val="28"/>
-          <w:szCs w:val="28"/>
-        </w:rPr>
-        <w:t>Kustomize</w:t>
-      </w:r>
-      <w:proofErr w:type="spellEnd"/>
-      <w:r>
-        <w:rPr>
-          <w:rFonts w:asciiTheme="majorHAnsi" w:hAnsiTheme="majorHAnsi" w:cstheme="majorHAnsi"/>
-          <w:sz w:val="28"/>
-          <w:szCs w:val="28"/>
-        </w:rPr>
-        <w:t xml:space="preserve"> Version: v5.0.4-0.20230601165947-6ce0bf390ce3</w:t>
+      <w:r>
+        <w:rPr>
+          <w:rFonts w:asciiTheme="majorHAnsi" w:hAnsiTheme="majorHAnsi" w:cstheme="majorHAnsi"/>
+          <w:sz w:val="28"/>
+          <w:szCs w:val="28"/>
+        </w:rPr>
+        <w:t>Kustomize Version: v5.0.4-0.20230601165947-6ce0bf390ce3</w:t>
       </w:r>
     </w:p>
     <w:p>
@@ -2486,117 +1962,92 @@
     </w:p>
     <w:p>
       <w:pPr>
-        <w:pBdr>
-          <w:top w:val="single" w:sz="4" w:space="1" w:color="auto"/>
-          <w:left w:val="single" w:sz="4" w:space="4" w:color="auto"/>
-          <w:bottom w:val="single" w:sz="4" w:space="1" w:color="auto"/>
-          <w:right w:val="single" w:sz="4" w:space="4" w:color="auto"/>
-        </w:pBdr>
-        <w:rPr>
-          <w:rFonts w:asciiTheme="majorHAnsi" w:hAnsiTheme="majorHAnsi" w:cstheme="majorHAnsi"/>
-          <w:sz w:val="28"/>
-          <w:szCs w:val="28"/>
-        </w:rPr>
-      </w:pPr>
-      <w:proofErr w:type="spellStart"/>
-      <w:r>
-        <w:rPr>
-          <w:rFonts w:asciiTheme="majorHAnsi" w:hAnsiTheme="majorHAnsi" w:cstheme="majorHAnsi"/>
-          <w:sz w:val="28"/>
-          <w:szCs w:val="28"/>
-        </w:rPr>
-        <w:t>wget</w:t>
-      </w:r>
-      <w:proofErr w:type="spellEnd"/>
-      <w:r>
-        <w:rPr>
-          <w:rFonts w:asciiTheme="majorHAnsi" w:hAnsiTheme="majorHAnsi" w:cstheme="majorHAnsi"/>
-          <w:sz w:val="28"/>
-          <w:szCs w:val="28"/>
-        </w:rPr>
-        <w:t xml:space="preserve"> https://get.helm.sh/helm-v3.10.2-linux-amd64.tar.gz</w:t>
-      </w:r>
-    </w:p>
-    <w:p>
-      <w:pPr>
-        <w:pBdr>
-          <w:top w:val="single" w:sz="4" w:space="1" w:color="auto"/>
-          <w:left w:val="single" w:sz="4" w:space="4" w:color="auto"/>
-          <w:bottom w:val="single" w:sz="4" w:space="1" w:color="auto"/>
-          <w:right w:val="single" w:sz="4" w:space="4" w:color="auto"/>
-        </w:pBdr>
-        <w:rPr>
-          <w:rFonts w:asciiTheme="majorHAnsi" w:hAnsiTheme="majorHAnsi" w:cstheme="majorHAnsi"/>
-          <w:sz w:val="28"/>
-          <w:szCs w:val="28"/>
-        </w:rPr>
-      </w:pPr>
-      <w:r>
-        <w:rPr>
-          <w:rFonts w:asciiTheme="majorHAnsi" w:hAnsiTheme="majorHAnsi" w:cstheme="majorHAnsi"/>
-          <w:sz w:val="28"/>
-          <w:szCs w:val="28"/>
-        </w:rPr>
-        <w:t>tar -</w:t>
-      </w:r>
-      <w:proofErr w:type="spellStart"/>
-      <w:r>
-        <w:rPr>
-          <w:rFonts w:asciiTheme="majorHAnsi" w:hAnsiTheme="majorHAnsi" w:cstheme="majorHAnsi"/>
-          <w:sz w:val="28"/>
-          <w:szCs w:val="28"/>
-        </w:rPr>
-        <w:t>zxvf</w:t>
-      </w:r>
-      <w:proofErr w:type="spellEnd"/>
-      <w:r>
-        <w:rPr>
-          <w:rFonts w:asciiTheme="majorHAnsi" w:hAnsiTheme="majorHAnsi" w:cstheme="majorHAnsi"/>
-          <w:sz w:val="28"/>
-          <w:szCs w:val="28"/>
-        </w:rPr>
-        <w:t xml:space="preserve"> helm-v3.10.2-linux-amd64.tar.gz</w:t>
-      </w:r>
-    </w:p>
-    <w:p>
-      <w:pPr>
-        <w:pBdr>
-          <w:top w:val="single" w:sz="4" w:space="1" w:color="auto"/>
-          <w:left w:val="single" w:sz="4" w:space="4" w:color="auto"/>
-          <w:bottom w:val="single" w:sz="4" w:space="1" w:color="auto"/>
-          <w:right w:val="single" w:sz="4" w:space="4" w:color="auto"/>
-        </w:pBdr>
-        <w:rPr>
-          <w:rFonts w:asciiTheme="majorHAnsi" w:hAnsiTheme="majorHAnsi" w:cstheme="majorHAnsi"/>
-          <w:sz w:val="28"/>
-          <w:szCs w:val="28"/>
-        </w:rPr>
-      </w:pPr>
-      <w:r>
-        <w:rPr>
-          <w:rFonts w:asciiTheme="majorHAnsi" w:hAnsiTheme="majorHAnsi" w:cstheme="majorHAnsi"/>
-          <w:sz w:val="28"/>
-          <w:szCs w:val="28"/>
-        </w:rPr>
-        <w:t>mv linux-amd64/helm /</w:t>
-      </w:r>
-      <w:proofErr w:type="spellStart"/>
-      <w:r>
-        <w:rPr>
-          <w:rFonts w:asciiTheme="majorHAnsi" w:hAnsiTheme="majorHAnsi" w:cstheme="majorHAnsi"/>
-          <w:sz w:val="28"/>
-          <w:szCs w:val="28"/>
-        </w:rPr>
-        <w:t>usr</w:t>
-      </w:r>
-      <w:proofErr w:type="spellEnd"/>
-      <w:r>
-        <w:rPr>
-          <w:rFonts w:asciiTheme="majorHAnsi" w:hAnsiTheme="majorHAnsi" w:cstheme="majorHAnsi"/>
-          <w:sz w:val="28"/>
-          <w:szCs w:val="28"/>
-        </w:rPr>
-        <w:t>/local/bin/helm</w:t>
+        <w:rPr>
+          <w:rFonts w:asciiTheme="majorHAnsi" w:hAnsiTheme="majorHAnsi" w:cstheme="majorHAnsi"/>
+          <w:b/>
+          <w:bCs/>
+          <w:sz w:val="28"/>
+          <w:szCs w:val="28"/>
+        </w:rPr>
+      </w:pPr>
+      <w:r>
+        <w:rPr>
+          <w:rFonts w:asciiTheme="majorHAnsi" w:hAnsiTheme="majorHAnsi" w:cstheme="majorHAnsi"/>
+          <w:b/>
+          <w:bCs/>
+          <w:sz w:val="28"/>
+          <w:szCs w:val="28"/>
+        </w:rPr>
+        <w:t>Step 8</w:t>
+      </w:r>
+    </w:p>
+    <w:p>
+      <w:pPr>
+        <w:pBdr>
+          <w:top w:val="single" w:sz="4" w:space="1" w:color="auto"/>
+          <w:left w:val="single" w:sz="4" w:space="4" w:color="auto"/>
+          <w:bottom w:val="single" w:sz="4" w:space="1" w:color="auto"/>
+          <w:right w:val="single" w:sz="4" w:space="4" w:color="auto"/>
+        </w:pBdr>
+        <w:rPr>
+          <w:rFonts w:asciiTheme="majorHAnsi" w:hAnsiTheme="majorHAnsi" w:cstheme="majorHAnsi"/>
+          <w:sz w:val="28"/>
+          <w:szCs w:val="28"/>
+        </w:rPr>
+      </w:pPr>
+      <w:r>
+        <w:rPr>
+          <w:rFonts w:asciiTheme="majorHAnsi" w:hAnsiTheme="majorHAnsi" w:cstheme="majorHAnsi"/>
+          <w:sz w:val="28"/>
+          <w:szCs w:val="28"/>
+        </w:rPr>
+        <w:t>wget https://get.helm.sh/helm-v3.10.2-linux-amd64.tar.gz</w:t>
+      </w:r>
+    </w:p>
+    <w:p>
+      <w:pPr>
+        <w:pBdr>
+          <w:top w:val="single" w:sz="4" w:space="1" w:color="auto"/>
+          <w:left w:val="single" w:sz="4" w:space="4" w:color="auto"/>
+          <w:bottom w:val="single" w:sz="4" w:space="1" w:color="auto"/>
+          <w:right w:val="single" w:sz="4" w:space="4" w:color="auto"/>
+        </w:pBdr>
+        <w:rPr>
+          <w:rFonts w:asciiTheme="majorHAnsi" w:hAnsiTheme="majorHAnsi" w:cstheme="majorHAnsi"/>
+          <w:sz w:val="28"/>
+          <w:szCs w:val="28"/>
+        </w:rPr>
+      </w:pPr>
+      <w:r>
+        <w:rPr>
+          <w:rFonts w:asciiTheme="majorHAnsi" w:hAnsiTheme="majorHAnsi" w:cstheme="majorHAnsi"/>
+          <w:sz w:val="28"/>
+          <w:szCs w:val="28"/>
+        </w:rPr>
+        <w:t>tar -zxvf helm-v3.10.2-linux-amd64.tar.gz</w:t>
+      </w:r>
+    </w:p>
+    <w:p>
+      <w:pPr>
+        <w:pBdr>
+          <w:top w:val="single" w:sz="4" w:space="1" w:color="auto"/>
+          <w:left w:val="single" w:sz="4" w:space="4" w:color="auto"/>
+          <w:bottom w:val="single" w:sz="4" w:space="1" w:color="auto"/>
+          <w:right w:val="single" w:sz="4" w:space="4" w:color="auto"/>
+        </w:pBdr>
+        <w:rPr>
+          <w:rFonts w:asciiTheme="majorHAnsi" w:hAnsiTheme="majorHAnsi" w:cstheme="majorHAnsi"/>
+          <w:sz w:val="28"/>
+          <w:szCs w:val="28"/>
+        </w:rPr>
+      </w:pPr>
+      <w:r>
+        <w:rPr>
+          <w:rFonts w:asciiTheme="majorHAnsi" w:hAnsiTheme="majorHAnsi" w:cstheme="majorHAnsi"/>
+          <w:sz w:val="28"/>
+          <w:szCs w:val="28"/>
+        </w:rPr>
+        <w:t>mv linux-amd64/helm /usr/local/bin/helm</w:t>
       </w:r>
     </w:p>
     <w:p>
